--- a/Angular Notes.docx
+++ b/Angular Notes.docx
@@ -25707,6 +25707,9 @@
     </w:p>
     <w:p/>
     <w:p>
+      <w:pPr>
+        <w:ind w:firstLine="720"/>
+      </w:pPr>
       <w:r>
         <w:rPr>
           <w:b/>
@@ -27488,124 +27491,647 @@
     <w:p>
       <w:pPr>
         <w:shd w:val="clear" w:color="auto" w:fill="1E1E1E"/>
-        <w:spacing w:after="0" w:line="285" w:lineRule="atLeast"/>
-        <w:rPr>
-          <w:rFonts w:ascii="Consolas" w:eastAsia="Times New Roman" w:hAnsi="Consolas" w:cs="Times New Roman"/>
-          <w:color w:val="D4D4D4"/>
-          <w:sz w:val="21"/>
-          <w:szCs w:val="21"/>
-        </w:rPr>
-      </w:pPr>
-      <w:r>
-        <w:rPr>
-          <w:rFonts w:ascii="Consolas" w:eastAsia="Times New Roman" w:hAnsi="Consolas" w:cs="Times New Roman"/>
+        <w:spacing w:after="0" w:line="238" w:lineRule="atLeast"/>
+        <w:rPr>
+          <w:rFonts w:ascii="Consolas" w:eastAsia="Times New Roman" w:hAnsi="Consolas" w:cs="Consolas"/>
+          <w:color w:val="D4D4D4"/>
+          <w:sz w:val="18"/>
+          <w:szCs w:val="18"/>
+          <w:lang w:eastAsia="en-GB"/>
+        </w:rPr>
+      </w:pPr>
+      <w:r>
+        <w:rPr>
+          <w:rFonts w:ascii="Consolas" w:eastAsia="Times New Roman" w:hAnsi="Consolas" w:cs="Consolas"/>
           <w:color w:val="DCDCAA"/>
-          <w:sz w:val="21"/>
-          <w:szCs w:val="21"/>
+          <w:sz w:val="18"/>
+          <w:szCs w:val="18"/>
+          <w:lang w:eastAsia="en-GB"/>
         </w:rPr>
         <w:t>ngOnInit</w:t>
       </w:r>
       <w:r>
         <w:rPr>
-          <w:rFonts w:ascii="Consolas" w:eastAsia="Times New Roman" w:hAnsi="Consolas" w:cs="Times New Roman"/>
-          <w:color w:val="D4D4D4"/>
-          <w:sz w:val="21"/>
-          <w:szCs w:val="21"/>
+          <w:rFonts w:ascii="Consolas" w:eastAsia="Times New Roman" w:hAnsi="Consolas" w:cs="Consolas"/>
+          <w:color w:val="D4D4D4"/>
+          <w:sz w:val="18"/>
+          <w:szCs w:val="18"/>
+          <w:lang w:eastAsia="en-GB"/>
         </w:rPr>
         <w:t>(){</w:t>
       </w:r>
     </w:p>
+    <w:p>
+      <w:pPr>
+        <w:shd w:val="clear" w:color="auto" w:fill="1E1E1E"/>
+        <w:spacing w:after="0" w:line="238" w:lineRule="atLeast"/>
+        <w:rPr>
+          <w:rFonts w:ascii="Consolas" w:eastAsia="Times New Roman" w:hAnsi="Consolas" w:cs="Consolas"/>
+          <w:color w:val="D4D4D4"/>
+          <w:sz w:val="18"/>
+          <w:szCs w:val="18"/>
+          <w:lang w:eastAsia="en-GB"/>
+        </w:rPr>
+      </w:pPr>
+      <w:r>
+        <w:rPr>
+          <w:rFonts w:ascii="Consolas" w:eastAsia="Times New Roman" w:hAnsi="Consolas" w:cs="Consolas"/>
+          <w:color w:val="D4D4D4"/>
+          <w:sz w:val="18"/>
+          <w:szCs w:val="18"/>
+          <w:lang w:eastAsia="en-GB"/>
+        </w:rPr>
+        <w:t xml:space="preserve">  </w:t>
+      </w:r>
+      <w:r>
+        <w:rPr>
+          <w:rFonts w:ascii="Consolas" w:eastAsia="Times New Roman" w:hAnsi="Consolas" w:cs="Consolas"/>
+          <w:color w:val="569CD6"/>
+          <w:sz w:val="18"/>
+          <w:szCs w:val="18"/>
+          <w:lang w:eastAsia="en-GB"/>
+        </w:rPr>
+        <w:t>this</w:t>
+      </w:r>
+      <w:r>
+        <w:rPr>
+          <w:rFonts w:ascii="Consolas" w:eastAsia="Times New Roman" w:hAnsi="Consolas" w:cs="Consolas"/>
+          <w:color w:val="D4D4D4"/>
+          <w:sz w:val="18"/>
+          <w:szCs w:val="18"/>
+          <w:lang w:eastAsia="en-GB"/>
+        </w:rPr>
+        <w:t>.</w:t>
+      </w:r>
+      <w:r>
+        <w:rPr>
+          <w:rFonts w:ascii="Consolas" w:eastAsia="Times New Roman" w:hAnsi="Consolas" w:cs="Consolas"/>
+          <w:color w:val="9CDCFE"/>
+          <w:sz w:val="18"/>
+          <w:szCs w:val="18"/>
+          <w:lang w:eastAsia="en-GB"/>
+        </w:rPr>
+        <w:t>signupForm</w:t>
+      </w:r>
+      <w:r>
+        <w:rPr>
+          <w:rFonts w:ascii="Consolas" w:eastAsia="Times New Roman" w:hAnsi="Consolas" w:cs="Consolas"/>
+          <w:color w:val="D4D4D4"/>
+          <w:sz w:val="18"/>
+          <w:szCs w:val="18"/>
+          <w:lang w:eastAsia="en-GB"/>
+        </w:rPr>
+        <w:t xml:space="preserve"> = </w:t>
+      </w:r>
+      <w:r>
+        <w:rPr>
+          <w:rFonts w:ascii="Consolas" w:eastAsia="Times New Roman" w:hAnsi="Consolas" w:cs="Consolas"/>
+          <w:color w:val="569CD6"/>
+          <w:sz w:val="18"/>
+          <w:szCs w:val="18"/>
+          <w:lang w:eastAsia="en-GB"/>
+        </w:rPr>
+        <w:t>new</w:t>
+      </w:r>
+      <w:r>
+        <w:rPr>
+          <w:rFonts w:ascii="Consolas" w:eastAsia="Times New Roman" w:hAnsi="Consolas" w:cs="Consolas"/>
+          <w:color w:val="D4D4D4"/>
+          <w:sz w:val="18"/>
+          <w:szCs w:val="18"/>
+          <w:lang w:eastAsia="en-GB"/>
+        </w:rPr>
+        <w:t xml:space="preserve"> </w:t>
+      </w:r>
+      <w:r>
+        <w:rPr>
+          <w:rFonts w:ascii="Consolas" w:eastAsia="Times New Roman" w:hAnsi="Consolas" w:cs="Consolas"/>
+          <w:color w:val="4EC9B0"/>
+          <w:sz w:val="18"/>
+          <w:szCs w:val="18"/>
+          <w:lang w:eastAsia="en-GB"/>
+        </w:rPr>
+        <w:t>FormGroup</w:t>
+      </w:r>
+      <w:r>
+        <w:rPr>
+          <w:rFonts w:ascii="Consolas" w:eastAsia="Times New Roman" w:hAnsi="Consolas" w:cs="Consolas"/>
+          <w:color w:val="D4D4D4"/>
+          <w:sz w:val="18"/>
+          <w:szCs w:val="18"/>
+          <w:lang w:eastAsia="en-GB"/>
+        </w:rPr>
+        <w:t>({</w:t>
+      </w:r>
+    </w:p>
+    <w:p>
+      <w:pPr>
+        <w:shd w:val="clear" w:color="auto" w:fill="1E1E1E"/>
+        <w:spacing w:after="0" w:line="238" w:lineRule="atLeast"/>
+        <w:rPr>
+          <w:rFonts w:ascii="Consolas" w:eastAsia="Times New Roman" w:hAnsi="Consolas" w:cs="Consolas"/>
+          <w:color w:val="D4D4D4"/>
+          <w:sz w:val="18"/>
+          <w:szCs w:val="18"/>
+          <w:lang w:eastAsia="en-GB"/>
+        </w:rPr>
+      </w:pPr>
+      <w:r>
+        <w:rPr>
+          <w:rFonts w:ascii="Consolas" w:eastAsia="Times New Roman" w:hAnsi="Consolas" w:cs="Consolas"/>
+          <w:color w:val="D4D4D4"/>
+          <w:sz w:val="18"/>
+          <w:szCs w:val="18"/>
+          <w:lang w:eastAsia="en-GB"/>
+        </w:rPr>
+        <w:t xml:space="preserve">    </w:t>
+      </w:r>
+      <w:r>
+        <w:rPr>
+          <w:rFonts w:ascii="Consolas" w:eastAsia="Times New Roman" w:hAnsi="Consolas" w:cs="Consolas"/>
+          <w:color w:val="CE9178"/>
+          <w:sz w:val="18"/>
+          <w:szCs w:val="18"/>
+          <w:lang w:eastAsia="en-GB"/>
+        </w:rPr>
+        <w:t>'email'</w:t>
+      </w:r>
+      <w:r>
+        <w:rPr>
+          <w:rFonts w:ascii="Consolas" w:eastAsia="Times New Roman" w:hAnsi="Consolas" w:cs="Consolas"/>
+          <w:color w:val="9CDCFE"/>
+          <w:sz w:val="18"/>
+          <w:szCs w:val="18"/>
+          <w:lang w:eastAsia="en-GB"/>
+        </w:rPr>
+        <w:t>:</w:t>
+      </w:r>
+      <w:r>
+        <w:rPr>
+          <w:rFonts w:ascii="Consolas" w:eastAsia="Times New Roman" w:hAnsi="Consolas" w:cs="Consolas"/>
+          <w:color w:val="D4D4D4"/>
+          <w:sz w:val="18"/>
+          <w:szCs w:val="18"/>
+          <w:lang w:eastAsia="en-GB"/>
+        </w:rPr>
+        <w:t xml:space="preserve"> </w:t>
+      </w:r>
+      <w:r>
+        <w:rPr>
+          <w:rFonts w:ascii="Consolas" w:eastAsia="Times New Roman" w:hAnsi="Consolas" w:cs="Consolas"/>
+          <w:color w:val="569CD6"/>
+          <w:sz w:val="18"/>
+          <w:szCs w:val="18"/>
+          <w:lang w:eastAsia="en-GB"/>
+        </w:rPr>
+        <w:t>new</w:t>
+      </w:r>
+      <w:r>
+        <w:rPr>
+          <w:rFonts w:ascii="Consolas" w:eastAsia="Times New Roman" w:hAnsi="Consolas" w:cs="Consolas"/>
+          <w:color w:val="D4D4D4"/>
+          <w:sz w:val="18"/>
+          <w:szCs w:val="18"/>
+          <w:lang w:eastAsia="en-GB"/>
+        </w:rPr>
+        <w:t xml:space="preserve"> </w:t>
+      </w:r>
+      <w:r>
+        <w:rPr>
+          <w:rFonts w:ascii="Consolas" w:eastAsia="Times New Roman" w:hAnsi="Consolas" w:cs="Consolas"/>
+          <w:color w:val="4EC9B0"/>
+          <w:sz w:val="18"/>
+          <w:szCs w:val="18"/>
+          <w:lang w:eastAsia="en-GB"/>
+        </w:rPr>
+        <w:t>FormControl</w:t>
+      </w:r>
+      <w:r>
+        <w:rPr>
+          <w:rFonts w:ascii="Consolas" w:eastAsia="Times New Roman" w:hAnsi="Consolas" w:cs="Consolas"/>
+          <w:color w:val="D4D4D4"/>
+          <w:sz w:val="18"/>
+          <w:szCs w:val="18"/>
+          <w:lang w:eastAsia="en-GB"/>
+        </w:rPr>
+        <w:t>(</w:t>
+      </w:r>
+      <w:r>
+        <w:rPr>
+          <w:rFonts w:ascii="Consolas" w:eastAsia="Times New Roman" w:hAnsi="Consolas" w:cs="Consolas"/>
+          <w:color w:val="569CD6"/>
+          <w:sz w:val="18"/>
+          <w:szCs w:val="18"/>
+          <w:lang w:eastAsia="en-GB"/>
+        </w:rPr>
+        <w:t>null</w:t>
+      </w:r>
+      <w:r>
+        <w:rPr>
+          <w:rFonts w:ascii="Consolas" w:eastAsia="Times New Roman" w:hAnsi="Consolas" w:cs="Consolas"/>
+          <w:color w:val="D4D4D4"/>
+          <w:sz w:val="18"/>
+          <w:szCs w:val="18"/>
+          <w:lang w:eastAsia="en-GB"/>
+        </w:rPr>
+        <w:t>, [</w:t>
+      </w:r>
+      <w:r>
+        <w:rPr>
+          <w:rFonts w:ascii="Consolas" w:eastAsia="Times New Roman" w:hAnsi="Consolas" w:cs="Consolas"/>
+          <w:color w:val="9CDCFE"/>
+          <w:sz w:val="18"/>
+          <w:szCs w:val="18"/>
+          <w:lang w:eastAsia="en-GB"/>
+        </w:rPr>
+        <w:t>Validators</w:t>
+      </w:r>
+      <w:r>
+        <w:rPr>
+          <w:rFonts w:ascii="Consolas" w:eastAsia="Times New Roman" w:hAnsi="Consolas" w:cs="Consolas"/>
+          <w:color w:val="D4D4D4"/>
+          <w:sz w:val="18"/>
+          <w:szCs w:val="18"/>
+          <w:lang w:eastAsia="en-GB"/>
+        </w:rPr>
+        <w:t>.</w:t>
+      </w:r>
+      <w:r>
+        <w:rPr>
+          <w:rFonts w:ascii="Consolas" w:eastAsia="Times New Roman" w:hAnsi="Consolas" w:cs="Consolas"/>
+          <w:color w:val="9CDCFE"/>
+          <w:sz w:val="18"/>
+          <w:szCs w:val="18"/>
+          <w:lang w:eastAsia="en-GB"/>
+        </w:rPr>
+        <w:t>required</w:t>
+      </w:r>
+      <w:r>
+        <w:rPr>
+          <w:rFonts w:ascii="Consolas" w:eastAsia="Times New Roman" w:hAnsi="Consolas" w:cs="Consolas"/>
+          <w:color w:val="D4D4D4"/>
+          <w:sz w:val="18"/>
+          <w:szCs w:val="18"/>
+          <w:lang w:eastAsia="en-GB"/>
+        </w:rPr>
+        <w:t xml:space="preserve">, </w:t>
+      </w:r>
+      <w:r>
+        <w:rPr>
+          <w:rFonts w:ascii="Consolas" w:eastAsia="Times New Roman" w:hAnsi="Consolas" w:cs="Consolas"/>
+          <w:color w:val="9CDCFE"/>
+          <w:sz w:val="18"/>
+          <w:szCs w:val="18"/>
+          <w:lang w:eastAsia="en-GB"/>
+        </w:rPr>
+        <w:t>Validators</w:t>
+      </w:r>
+      <w:r>
+        <w:rPr>
+          <w:rFonts w:ascii="Consolas" w:eastAsia="Times New Roman" w:hAnsi="Consolas" w:cs="Consolas"/>
+          <w:color w:val="D4D4D4"/>
+          <w:sz w:val="18"/>
+          <w:szCs w:val="18"/>
+          <w:lang w:eastAsia="en-GB"/>
+        </w:rPr>
+        <w:t>.</w:t>
+      </w:r>
+      <w:r>
+        <w:rPr>
+          <w:rFonts w:ascii="Consolas" w:eastAsia="Times New Roman" w:hAnsi="Consolas" w:cs="Consolas"/>
+          <w:color w:val="9CDCFE"/>
+          <w:sz w:val="18"/>
+          <w:szCs w:val="18"/>
+          <w:lang w:eastAsia="en-GB"/>
+        </w:rPr>
+        <w:t>email</w:t>
+      </w:r>
+      <w:r>
+        <w:rPr>
+          <w:rFonts w:ascii="Consolas" w:eastAsia="Times New Roman" w:hAnsi="Consolas" w:cs="Consolas"/>
+          <w:color w:val="D4D4D4"/>
+          <w:sz w:val="18"/>
+          <w:szCs w:val="18"/>
+          <w:lang w:eastAsia="en-GB"/>
+        </w:rPr>
+        <w:t>]),</w:t>
+      </w:r>
+    </w:p>
+    <w:p>
+      <w:pPr>
+        <w:shd w:val="clear" w:color="auto" w:fill="1E1E1E"/>
+        <w:spacing w:after="0" w:line="238" w:lineRule="atLeast"/>
+        <w:rPr>
+          <w:rFonts w:ascii="Consolas" w:eastAsia="Times New Roman" w:hAnsi="Consolas" w:cs="Consolas"/>
+          <w:color w:val="D4D4D4"/>
+          <w:sz w:val="18"/>
+          <w:szCs w:val="18"/>
+          <w:lang w:eastAsia="en-GB"/>
+        </w:rPr>
+      </w:pPr>
+      <w:r>
+        <w:rPr>
+          <w:rFonts w:ascii="Consolas" w:eastAsia="Times New Roman" w:hAnsi="Consolas" w:cs="Consolas"/>
+          <w:color w:val="D4D4D4"/>
+          <w:sz w:val="18"/>
+          <w:szCs w:val="18"/>
+          <w:lang w:eastAsia="en-GB"/>
+        </w:rPr>
+        <w:t xml:space="preserve">    </w:t>
+      </w:r>
+      <w:r>
+        <w:rPr>
+          <w:rFonts w:ascii="Consolas" w:eastAsia="Times New Roman" w:hAnsi="Consolas" w:cs="Consolas"/>
+          <w:color w:val="CE9178"/>
+          <w:sz w:val="18"/>
+          <w:szCs w:val="18"/>
+          <w:lang w:eastAsia="en-GB"/>
+        </w:rPr>
+        <w:t>'password'</w:t>
+      </w:r>
+      <w:r>
+        <w:rPr>
+          <w:rFonts w:ascii="Consolas" w:eastAsia="Times New Roman" w:hAnsi="Consolas" w:cs="Consolas"/>
+          <w:color w:val="9CDCFE"/>
+          <w:sz w:val="18"/>
+          <w:szCs w:val="18"/>
+          <w:lang w:eastAsia="en-GB"/>
+        </w:rPr>
+        <w:t>:</w:t>
+      </w:r>
+      <w:r>
+        <w:rPr>
+          <w:rFonts w:ascii="Consolas" w:eastAsia="Times New Roman" w:hAnsi="Consolas" w:cs="Consolas"/>
+          <w:color w:val="D4D4D4"/>
+          <w:sz w:val="18"/>
+          <w:szCs w:val="18"/>
+          <w:lang w:eastAsia="en-GB"/>
+        </w:rPr>
+        <w:t xml:space="preserve"> </w:t>
+      </w:r>
+      <w:r>
+        <w:rPr>
+          <w:rFonts w:ascii="Consolas" w:eastAsia="Times New Roman" w:hAnsi="Consolas" w:cs="Consolas"/>
+          <w:color w:val="569CD6"/>
+          <w:sz w:val="18"/>
+          <w:szCs w:val="18"/>
+          <w:lang w:eastAsia="en-GB"/>
+        </w:rPr>
+        <w:t>new</w:t>
+      </w:r>
+      <w:r>
+        <w:rPr>
+          <w:rFonts w:ascii="Consolas" w:eastAsia="Times New Roman" w:hAnsi="Consolas" w:cs="Consolas"/>
+          <w:color w:val="D4D4D4"/>
+          <w:sz w:val="18"/>
+          <w:szCs w:val="18"/>
+          <w:lang w:eastAsia="en-GB"/>
+        </w:rPr>
+        <w:t xml:space="preserve"> </w:t>
+      </w:r>
+      <w:r>
+        <w:rPr>
+          <w:rFonts w:ascii="Consolas" w:eastAsia="Times New Roman" w:hAnsi="Consolas" w:cs="Consolas"/>
+          <w:color w:val="4EC9B0"/>
+          <w:sz w:val="18"/>
+          <w:szCs w:val="18"/>
+          <w:lang w:eastAsia="en-GB"/>
+        </w:rPr>
+        <w:t>FormControl</w:t>
+      </w:r>
+      <w:r>
+        <w:rPr>
+          <w:rFonts w:ascii="Consolas" w:eastAsia="Times New Roman" w:hAnsi="Consolas" w:cs="Consolas"/>
+          <w:color w:val="D4D4D4"/>
+          <w:sz w:val="18"/>
+          <w:szCs w:val="18"/>
+          <w:lang w:eastAsia="en-GB"/>
+        </w:rPr>
+        <w:t>(</w:t>
+      </w:r>
+      <w:r>
+        <w:rPr>
+          <w:rFonts w:ascii="Consolas" w:eastAsia="Times New Roman" w:hAnsi="Consolas" w:cs="Consolas"/>
+          <w:color w:val="569CD6"/>
+          <w:sz w:val="18"/>
+          <w:szCs w:val="18"/>
+          <w:lang w:eastAsia="en-GB"/>
+        </w:rPr>
+        <w:t>null</w:t>
+      </w:r>
+      <w:r>
+        <w:rPr>
+          <w:rFonts w:ascii="Consolas" w:eastAsia="Times New Roman" w:hAnsi="Consolas" w:cs="Consolas"/>
+          <w:color w:val="D4D4D4"/>
+          <w:sz w:val="18"/>
+          <w:szCs w:val="18"/>
+          <w:lang w:eastAsia="en-GB"/>
+        </w:rPr>
+        <w:t>, [</w:t>
+      </w:r>
+      <w:r>
+        <w:rPr>
+          <w:rFonts w:ascii="Consolas" w:eastAsia="Times New Roman" w:hAnsi="Consolas" w:cs="Consolas"/>
+          <w:color w:val="9CDCFE"/>
+          <w:sz w:val="18"/>
+          <w:szCs w:val="18"/>
+          <w:lang w:eastAsia="en-GB"/>
+        </w:rPr>
+        <w:t>Validators</w:t>
+      </w:r>
+      <w:r>
+        <w:rPr>
+          <w:rFonts w:ascii="Consolas" w:eastAsia="Times New Roman" w:hAnsi="Consolas" w:cs="Consolas"/>
+          <w:color w:val="D4D4D4"/>
+          <w:sz w:val="18"/>
+          <w:szCs w:val="18"/>
+          <w:lang w:eastAsia="en-GB"/>
+        </w:rPr>
+        <w:t>.</w:t>
+      </w:r>
+      <w:r>
+        <w:rPr>
+          <w:rFonts w:ascii="Consolas" w:eastAsia="Times New Roman" w:hAnsi="Consolas" w:cs="Consolas"/>
+          <w:color w:val="9CDCFE"/>
+          <w:sz w:val="18"/>
+          <w:szCs w:val="18"/>
+          <w:lang w:eastAsia="en-GB"/>
+        </w:rPr>
+        <w:t>required</w:t>
+      </w:r>
+      <w:r>
+        <w:rPr>
+          <w:rFonts w:ascii="Consolas" w:eastAsia="Times New Roman" w:hAnsi="Consolas" w:cs="Consolas"/>
+          <w:color w:val="D4D4D4"/>
+          <w:sz w:val="18"/>
+          <w:szCs w:val="18"/>
+          <w:lang w:eastAsia="en-GB"/>
+        </w:rPr>
+        <w:t xml:space="preserve">, </w:t>
+      </w:r>
+      <w:r>
+        <w:rPr>
+          <w:rFonts w:ascii="Consolas" w:eastAsia="Times New Roman" w:hAnsi="Consolas" w:cs="Consolas"/>
+          <w:color w:val="9CDCFE"/>
+          <w:sz w:val="18"/>
+          <w:szCs w:val="18"/>
+          <w:lang w:eastAsia="en-GB"/>
+        </w:rPr>
+        <w:t>Validators</w:t>
+      </w:r>
+      <w:r>
+        <w:rPr>
+          <w:rFonts w:ascii="Consolas" w:eastAsia="Times New Roman" w:hAnsi="Consolas" w:cs="Consolas"/>
+          <w:color w:val="D4D4D4"/>
+          <w:sz w:val="18"/>
+          <w:szCs w:val="18"/>
+          <w:lang w:eastAsia="en-GB"/>
+        </w:rPr>
+        <w:t>.</w:t>
+      </w:r>
+      <w:r>
+        <w:rPr>
+          <w:rFonts w:ascii="Consolas" w:eastAsia="Times New Roman" w:hAnsi="Consolas" w:cs="Consolas"/>
+          <w:color w:val="DCDCAA"/>
+          <w:sz w:val="18"/>
+          <w:szCs w:val="18"/>
+          <w:lang w:eastAsia="en-GB"/>
+        </w:rPr>
+        <w:t>minLength</w:t>
+      </w:r>
+      <w:r>
+        <w:rPr>
+          <w:rFonts w:ascii="Consolas" w:eastAsia="Times New Roman" w:hAnsi="Consolas" w:cs="Consolas"/>
+          <w:color w:val="D4D4D4"/>
+          <w:sz w:val="18"/>
+          <w:szCs w:val="18"/>
+          <w:lang w:eastAsia="en-GB"/>
+        </w:rPr>
+        <w:t>(</w:t>
+      </w:r>
+      <w:r>
+        <w:rPr>
+          <w:rFonts w:ascii="Consolas" w:eastAsia="Times New Roman" w:hAnsi="Consolas" w:cs="Consolas"/>
+          <w:color w:val="B5CEA8"/>
+          <w:sz w:val="18"/>
+          <w:szCs w:val="18"/>
+          <w:lang w:eastAsia="en-GB"/>
+        </w:rPr>
+        <w:t>6</w:t>
+      </w:r>
+      <w:r>
+        <w:rPr>
+          <w:rFonts w:ascii="Consolas" w:eastAsia="Times New Roman" w:hAnsi="Consolas" w:cs="Consolas"/>
+          <w:color w:val="D4D4D4"/>
+          <w:sz w:val="18"/>
+          <w:szCs w:val="18"/>
+          <w:lang w:eastAsia="en-GB"/>
+        </w:rPr>
+        <w:t>)])</w:t>
+      </w:r>
+    </w:p>
+    <w:p>
+      <w:pPr>
+        <w:shd w:val="clear" w:color="auto" w:fill="1E1E1E"/>
+        <w:spacing w:after="0" w:line="238" w:lineRule="atLeast"/>
+        <w:rPr>
+          <w:rFonts w:ascii="Consolas" w:eastAsia="Times New Roman" w:hAnsi="Consolas" w:cs="Consolas"/>
+          <w:color w:val="D4D4D4"/>
+          <w:sz w:val="18"/>
+          <w:szCs w:val="18"/>
+          <w:lang w:eastAsia="en-GB"/>
+        </w:rPr>
+      </w:pPr>
+      <w:r>
+        <w:rPr>
+          <w:rFonts w:ascii="Consolas" w:eastAsia="Times New Roman" w:hAnsi="Consolas" w:cs="Consolas"/>
+          <w:color w:val="D4D4D4"/>
+          <w:sz w:val="18"/>
+          <w:szCs w:val="18"/>
+          <w:lang w:eastAsia="en-GB"/>
+        </w:rPr>
+        <w:t xml:space="preserve">  });</w:t>
+      </w:r>
+    </w:p>
+    <w:p>
+      <w:pPr>
+        <w:shd w:val="clear" w:color="auto" w:fill="1E1E1E"/>
+        <w:spacing w:after="0" w:line="238" w:lineRule="atLeast"/>
+        <w:rPr>
+          <w:rFonts w:ascii="Consolas" w:eastAsia="Times New Roman" w:hAnsi="Consolas" w:cs="Consolas"/>
+          <w:color w:val="D4D4D4"/>
+          <w:sz w:val="18"/>
+          <w:szCs w:val="18"/>
+          <w:lang w:eastAsia="en-GB"/>
+        </w:rPr>
+      </w:pPr>
+      <w:r>
+        <w:rPr>
+          <w:rFonts w:ascii="Consolas" w:eastAsia="Times New Roman" w:hAnsi="Consolas" w:cs="Consolas"/>
+          <w:color w:val="D4D4D4"/>
+          <w:sz w:val="18"/>
+          <w:szCs w:val="18"/>
+          <w:lang w:eastAsia="en-GB"/>
+        </w:rPr>
+        <w:t>}</w:t>
+      </w:r>
+    </w:p>
+    <w:p>
+      <w:pPr>
+        <w:shd w:val="clear" w:color="auto" w:fill="1E1E1E"/>
+        <w:spacing w:after="0" w:line="238" w:lineRule="atLeast"/>
+        <w:rPr>
+          <w:rFonts w:ascii="Consolas" w:eastAsia="Times New Roman" w:hAnsi="Consolas" w:cs="Consolas"/>
+          <w:color w:val="D4D4D4"/>
+          <w:sz w:val="18"/>
+          <w:szCs w:val="18"/>
+          <w:lang w:eastAsia="en-GB"/>
+        </w:rPr>
+      </w:pPr>
+    </w:p>
+    <w:p/>
+    <w:p/>
     <w:p>
       <w:pPr>
         <w:shd w:val="clear" w:color="auto" w:fill="1E1E1E"/>
         <w:spacing w:after="0" w:line="285" w:lineRule="atLeast"/>
         <w:rPr>
-          <w:rFonts w:ascii="Consolas" w:eastAsia="Times New Roman" w:hAnsi="Consolas" w:cs="Times New Roman"/>
-          <w:color w:val="D4D4D4"/>
-          <w:sz w:val="21"/>
-          <w:szCs w:val="21"/>
-        </w:rPr>
-      </w:pPr>
-      <w:r>
-        <w:rPr>
-          <w:rFonts w:ascii="Consolas" w:eastAsia="Times New Roman" w:hAnsi="Consolas" w:cs="Times New Roman"/>
-          <w:color w:val="D4D4D4"/>
-          <w:sz w:val="21"/>
-          <w:szCs w:val="21"/>
-        </w:rPr>
-        <w:t xml:space="preserve">  </w:t>
-      </w:r>
-      <w:r>
-        <w:rPr>
-          <w:rFonts w:ascii="Consolas" w:eastAsia="Times New Roman" w:hAnsi="Consolas" w:cs="Times New Roman"/>
+          <w:rFonts w:ascii="Consolas" w:eastAsia="Times New Roman" w:hAnsi="Consolas" w:cs="Consolas"/>
+          <w:color w:val="D4D4D4"/>
+          <w:sz w:val="21"/>
+          <w:szCs w:val="21"/>
+          <w:lang w:eastAsia="en-GB"/>
+        </w:rPr>
+      </w:pPr>
+      <w:r>
+        <w:rPr>
+          <w:rFonts w:ascii="Consolas" w:eastAsia="Times New Roman" w:hAnsi="Consolas" w:cs="Consolas"/>
+          <w:color w:val="808080"/>
+          <w:sz w:val="21"/>
+          <w:szCs w:val="21"/>
+          <w:lang w:eastAsia="en-GB"/>
+        </w:rPr>
+        <w:t>&lt;</w:t>
+      </w:r>
+      <w:r>
+        <w:rPr>
+          <w:rFonts w:ascii="Consolas" w:eastAsia="Times New Roman" w:hAnsi="Consolas" w:cs="Consolas"/>
           <w:color w:val="569CD6"/>
           <w:sz w:val="21"/>
           <w:szCs w:val="21"/>
-        </w:rPr>
-        <w:t>this</w:t>
-      </w:r>
-      <w:r>
-        <w:rPr>
-          <w:rFonts w:ascii="Consolas" w:eastAsia="Times New Roman" w:hAnsi="Consolas" w:cs="Times New Roman"/>
-          <w:color w:val="D4D4D4"/>
-          <w:sz w:val="21"/>
-          <w:szCs w:val="21"/>
-        </w:rPr>
-        <w:t>.</w:t>
-      </w:r>
-      <w:r>
-        <w:rPr>
-          <w:rFonts w:ascii="Consolas" w:eastAsia="Times New Roman" w:hAnsi="Consolas" w:cs="Times New Roman"/>
-          <w:color w:val="9CDCFE"/>
-          <w:sz w:val="21"/>
-          <w:szCs w:val="21"/>
-        </w:rPr>
-        <w:t>signupForm</w:t>
-      </w:r>
-      <w:r>
-        <w:rPr>
-          <w:rFonts w:ascii="Consolas" w:eastAsia="Times New Roman" w:hAnsi="Consolas" w:cs="Times New Roman"/>
-          <w:color w:val="D4D4D4"/>
-          <w:sz w:val="21"/>
-          <w:szCs w:val="21"/>
-        </w:rPr>
-        <w:t xml:space="preserve"> = </w:t>
-      </w:r>
-      <w:r>
-        <w:rPr>
-          <w:rFonts w:ascii="Consolas" w:eastAsia="Times New Roman" w:hAnsi="Consolas" w:cs="Times New Roman"/>
-          <w:color w:val="569CD6"/>
-          <w:sz w:val="21"/>
-          <w:szCs w:val="21"/>
-        </w:rPr>
-        <w:t>new</w:t>
-      </w:r>
-      <w:r>
-        <w:rPr>
-          <w:rFonts w:ascii="Consolas" w:eastAsia="Times New Roman" w:hAnsi="Consolas" w:cs="Times New Roman"/>
-          <w:color w:val="D4D4D4"/>
-          <w:sz w:val="21"/>
-          <w:szCs w:val="21"/>
-        </w:rPr>
-        <w:t xml:space="preserve"> </w:t>
-      </w:r>
-      <w:r>
-        <w:rPr>
-          <w:rFonts w:ascii="Consolas" w:eastAsia="Times New Roman" w:hAnsi="Consolas" w:cs="Times New Roman"/>
-          <w:color w:val="4EC9B0"/>
-          <w:sz w:val="21"/>
-          <w:szCs w:val="21"/>
-        </w:rPr>
-        <w:t>FormGroup</w:t>
-      </w:r>
-      <w:r>
-        <w:rPr>
-          <w:rFonts w:ascii="Consolas" w:eastAsia="Times New Roman" w:hAnsi="Consolas" w:cs="Times New Roman"/>
-          <w:color w:val="D4D4D4"/>
-          <w:sz w:val="21"/>
-          <w:szCs w:val="21"/>
-        </w:rPr>
-        <w:t>({</w:t>
+          <w:lang w:eastAsia="en-GB"/>
+        </w:rPr>
+        <w:t>form</w:t>
+      </w:r>
+      <w:r>
+        <w:rPr>
+          <w:rFonts w:ascii="Consolas" w:eastAsia="Times New Roman" w:hAnsi="Consolas" w:cs="Consolas"/>
+          <w:color w:val="808080"/>
+          <w:sz w:val="21"/>
+          <w:szCs w:val="21"/>
+          <w:lang w:eastAsia="en-GB"/>
+        </w:rPr>
+        <w:t>&gt;</w:t>
       </w:r>
     </w:p>
     <w:p>
@@ -27613,137 +28139,132 @@
         <w:shd w:val="clear" w:color="auto" w:fill="1E1E1E"/>
         <w:spacing w:after="0" w:line="285" w:lineRule="atLeast"/>
         <w:rPr>
-          <w:rFonts w:ascii="Consolas" w:eastAsia="Times New Roman" w:hAnsi="Consolas" w:cs="Times New Roman"/>
-          <w:color w:val="D4D4D4"/>
-          <w:sz w:val="21"/>
-          <w:szCs w:val="21"/>
-        </w:rPr>
-      </w:pPr>
-      <w:r>
-        <w:rPr>
-          <w:rFonts w:ascii="Consolas" w:eastAsia="Times New Roman" w:hAnsi="Consolas" w:cs="Times New Roman"/>
-          <w:color w:val="D4D4D4"/>
-          <w:sz w:val="21"/>
-          <w:szCs w:val="21"/>
-        </w:rPr>
-        <w:t xml:space="preserve">    </w:t>
-      </w:r>
-      <w:r>
-        <w:rPr>
-          <w:rFonts w:ascii="Consolas" w:eastAsia="Times New Roman" w:hAnsi="Consolas" w:cs="Times New Roman"/>
+          <w:rFonts w:ascii="Consolas" w:eastAsia="Times New Roman" w:hAnsi="Consolas" w:cs="Consolas"/>
+          <w:color w:val="D4D4D4"/>
+          <w:sz w:val="21"/>
+          <w:szCs w:val="21"/>
+          <w:lang w:eastAsia="en-GB"/>
+        </w:rPr>
+      </w:pPr>
+      <w:r>
+        <w:rPr>
+          <w:rFonts w:ascii="Consolas" w:eastAsia="Times New Roman" w:hAnsi="Consolas" w:cs="Consolas"/>
+          <w:color w:val="D4D4D4"/>
+          <w:sz w:val="21"/>
+          <w:szCs w:val="21"/>
+          <w:lang w:eastAsia="en-GB"/>
+        </w:rPr>
+        <w:t xml:space="preserve">        </w:t>
+      </w:r>
+      <w:r>
+        <w:rPr>
+          <w:rFonts w:ascii="Consolas" w:eastAsia="Times New Roman" w:hAnsi="Consolas" w:cs="Consolas"/>
+          <w:color w:val="808080"/>
+          <w:sz w:val="21"/>
+          <w:szCs w:val="21"/>
+          <w:lang w:eastAsia="en-GB"/>
+        </w:rPr>
+        <w:t>&lt;</w:t>
+      </w:r>
+      <w:r>
+        <w:rPr>
+          <w:rFonts w:ascii="Consolas" w:eastAsia="Times New Roman" w:hAnsi="Consolas" w:cs="Consolas"/>
+          <w:color w:val="569CD6"/>
+          <w:sz w:val="21"/>
+          <w:szCs w:val="21"/>
+          <w:lang w:eastAsia="en-GB"/>
+        </w:rPr>
+        <w:t>div</w:t>
+      </w:r>
+      <w:r>
+        <w:rPr>
+          <w:rFonts w:ascii="Consolas" w:eastAsia="Times New Roman" w:hAnsi="Consolas" w:cs="Consolas"/>
+          <w:color w:val="D4D4D4"/>
+          <w:sz w:val="21"/>
+          <w:szCs w:val="21"/>
+          <w:lang w:eastAsia="en-GB"/>
+        </w:rPr>
+        <w:t xml:space="preserve"> </w:t>
+      </w:r>
+      <w:r>
+        <w:rPr>
+          <w:rFonts w:ascii="Consolas" w:eastAsia="Times New Roman" w:hAnsi="Consolas" w:cs="Consolas"/>
+          <w:color w:val="9CDCFE"/>
+          <w:sz w:val="21"/>
+          <w:szCs w:val="21"/>
+          <w:lang w:eastAsia="en-GB"/>
+        </w:rPr>
+        <w:t>class</w:t>
+      </w:r>
+      <w:r>
+        <w:rPr>
+          <w:rFonts w:ascii="Consolas" w:eastAsia="Times New Roman" w:hAnsi="Consolas" w:cs="Consolas"/>
+          <w:color w:val="D4D4D4"/>
+          <w:sz w:val="21"/>
+          <w:szCs w:val="21"/>
+          <w:lang w:eastAsia="en-GB"/>
+        </w:rPr>
+        <w:t>=</w:t>
+      </w:r>
+      <w:r>
+        <w:rPr>
+          <w:rFonts w:ascii="Consolas" w:eastAsia="Times New Roman" w:hAnsi="Consolas" w:cs="Consolas"/>
           <w:color w:val="CE9178"/>
           <w:sz w:val="21"/>
           <w:szCs w:val="21"/>
-        </w:rPr>
-        <w:t>'username'</w:t>
-      </w:r>
-      <w:r>
-        <w:rPr>
-          <w:rFonts w:ascii="Consolas" w:eastAsia="Times New Roman" w:hAnsi="Consolas" w:cs="Times New Roman"/>
+          <w:lang w:eastAsia="en-GB"/>
+        </w:rPr>
+        <w:t>"form-group"</w:t>
+      </w:r>
+      <w:r>
+        <w:rPr>
+          <w:rFonts w:ascii="Consolas" w:eastAsia="Times New Roman" w:hAnsi="Consolas" w:cs="Consolas"/>
+          <w:color w:val="D4D4D4"/>
+          <w:sz w:val="21"/>
+          <w:szCs w:val="21"/>
+          <w:lang w:eastAsia="en-GB"/>
+        </w:rPr>
+        <w:t xml:space="preserve"> </w:t>
+      </w:r>
+      <w:r>
+        <w:rPr>
+          <w:rFonts w:ascii="Consolas" w:eastAsia="Times New Roman" w:hAnsi="Consolas" w:cs="Consolas"/>
           <w:color w:val="9CDCFE"/>
           <w:sz w:val="21"/>
           <w:szCs w:val="21"/>
-        </w:rPr>
-        <w:t xml:space="preserve"> :</w:t>
-      </w:r>
-      <w:r>
-        <w:rPr>
-          <w:rFonts w:ascii="Consolas" w:eastAsia="Times New Roman" w:hAnsi="Consolas" w:cs="Times New Roman"/>
-          <w:color w:val="D4D4D4"/>
-          <w:sz w:val="21"/>
-          <w:szCs w:val="21"/>
-        </w:rPr>
-        <w:t xml:space="preserve"> </w:t>
-      </w:r>
-      <w:r>
-        <w:rPr>
-          <w:rFonts w:ascii="Consolas" w:eastAsia="Times New Roman" w:hAnsi="Consolas" w:cs="Times New Roman"/>
-          <w:color w:val="569CD6"/>
-          <w:sz w:val="21"/>
-          <w:szCs w:val="21"/>
-        </w:rPr>
-        <w:t>new</w:t>
-      </w:r>
-      <w:r>
-        <w:rPr>
-          <w:rFonts w:ascii="Consolas" w:eastAsia="Times New Roman" w:hAnsi="Consolas" w:cs="Times New Roman"/>
-          <w:color w:val="D4D4D4"/>
-          <w:sz w:val="21"/>
-          <w:szCs w:val="21"/>
-        </w:rPr>
-        <w:t xml:space="preserve"> </w:t>
-      </w:r>
-      <w:r>
-        <w:rPr>
-          <w:rFonts w:ascii="Consolas" w:eastAsia="Times New Roman" w:hAnsi="Consolas" w:cs="Times New Roman"/>
-          <w:color w:val="4EC9B0"/>
-          <w:sz w:val="21"/>
-          <w:szCs w:val="21"/>
-        </w:rPr>
-        <w:t>FormControl</w:t>
-      </w:r>
-      <w:r>
-        <w:rPr>
-          <w:rFonts w:ascii="Consolas" w:eastAsia="Times New Roman" w:hAnsi="Consolas" w:cs="Times New Roman"/>
-          <w:color w:val="D4D4D4"/>
-          <w:sz w:val="21"/>
-          <w:szCs w:val="21"/>
-        </w:rPr>
-        <w:t>(</w:t>
-      </w:r>
-      <w:r>
-        <w:rPr>
-          <w:rFonts w:ascii="Consolas" w:eastAsia="Times New Roman" w:hAnsi="Consolas" w:cs="Times New Roman"/>
-          <w:color w:val="569CD6"/>
-          <w:sz w:val="21"/>
-          <w:szCs w:val="21"/>
-        </w:rPr>
-        <w:t>null</w:t>
-      </w:r>
-      <w:r>
-        <w:rPr>
-          <w:rFonts w:ascii="Consolas" w:eastAsia="Times New Roman" w:hAnsi="Consolas" w:cs="Times New Roman"/>
-          <w:color w:val="D4D4D4"/>
-          <w:sz w:val="21"/>
-          <w:szCs w:val="21"/>
-        </w:rPr>
-        <w:t xml:space="preserve">, </w:t>
-      </w:r>
-      <w:r>
-        <w:rPr>
-          <w:rFonts w:ascii="Consolas" w:eastAsia="Times New Roman" w:hAnsi="Consolas" w:cs="Times New Roman"/>
-          <w:color w:val="9CDCFE"/>
-          <w:sz w:val="21"/>
-          <w:szCs w:val="21"/>
-        </w:rPr>
-        <w:t>Validators</w:t>
-      </w:r>
-      <w:r>
-        <w:rPr>
-          <w:rFonts w:ascii="Consolas" w:eastAsia="Times New Roman" w:hAnsi="Consolas" w:cs="Times New Roman"/>
-          <w:color w:val="D4D4D4"/>
-          <w:sz w:val="21"/>
-          <w:szCs w:val="21"/>
-        </w:rPr>
-        <w:t>.</w:t>
-      </w:r>
-      <w:r>
-        <w:rPr>
-          <w:rFonts w:ascii="Consolas" w:eastAsia="Times New Roman" w:hAnsi="Consolas" w:cs="Times New Roman"/>
-          <w:color w:val="9CDCFE"/>
-          <w:sz w:val="21"/>
-          <w:szCs w:val="21"/>
-        </w:rPr>
-        <w:t>required</w:t>
-      </w:r>
-      <w:r>
-        <w:rPr>
-          <w:rFonts w:ascii="Consolas" w:eastAsia="Times New Roman" w:hAnsi="Consolas" w:cs="Times New Roman"/>
-          <w:color w:val="D4D4D4"/>
-          <w:sz w:val="21"/>
-          <w:szCs w:val="21"/>
-        </w:rPr>
-        <w:t>),</w:t>
+          <w:lang w:eastAsia="en-GB"/>
+        </w:rPr>
+        <w:t>[formGroup]</w:t>
+      </w:r>
+      <w:r>
+        <w:rPr>
+          <w:rFonts w:ascii="Consolas" w:eastAsia="Times New Roman" w:hAnsi="Consolas" w:cs="Consolas"/>
+          <w:color w:val="D4D4D4"/>
+          <w:sz w:val="21"/>
+          <w:szCs w:val="21"/>
+          <w:lang w:eastAsia="en-GB"/>
+        </w:rPr>
+        <w:t>=</w:t>
+      </w:r>
+      <w:r>
+        <w:rPr>
+          <w:rFonts w:ascii="Consolas" w:eastAsia="Times New Roman" w:hAnsi="Consolas" w:cs="Consolas"/>
+          <w:color w:val="CE9178"/>
+          <w:sz w:val="21"/>
+          <w:szCs w:val="21"/>
+          <w:lang w:eastAsia="en-GB"/>
+        </w:rPr>
+        <w:t>"signupForm"</w:t>
+      </w:r>
+      <w:r>
+        <w:rPr>
+          <w:rFonts w:ascii="Consolas" w:eastAsia="Times New Roman" w:hAnsi="Consolas" w:cs="Consolas"/>
+          <w:color w:val="808080"/>
+          <w:sz w:val="21"/>
+          <w:szCs w:val="21"/>
+          <w:lang w:eastAsia="en-GB"/>
+        </w:rPr>
+        <w:t>&gt;</w:t>
       </w:r>
     </w:p>
     <w:p>
@@ -27751,173 +28272,132 @@
         <w:shd w:val="clear" w:color="auto" w:fill="1E1E1E"/>
         <w:spacing w:after="0" w:line="285" w:lineRule="atLeast"/>
         <w:rPr>
-          <w:rFonts w:ascii="Consolas" w:eastAsia="Times New Roman" w:hAnsi="Consolas" w:cs="Times New Roman"/>
-          <w:color w:val="D4D4D4"/>
-          <w:sz w:val="21"/>
-          <w:szCs w:val="21"/>
-        </w:rPr>
-      </w:pPr>
-      <w:r>
-        <w:rPr>
-          <w:rFonts w:ascii="Consolas" w:eastAsia="Times New Roman" w:hAnsi="Consolas" w:cs="Times New Roman"/>
-          <w:color w:val="D4D4D4"/>
-          <w:sz w:val="21"/>
-          <w:szCs w:val="21"/>
-        </w:rPr>
-        <w:t xml:space="preserve">    </w:t>
-      </w:r>
-      <w:r>
-        <w:rPr>
-          <w:rFonts w:ascii="Consolas" w:eastAsia="Times New Roman" w:hAnsi="Consolas" w:cs="Times New Roman"/>
+          <w:rFonts w:ascii="Consolas" w:eastAsia="Times New Roman" w:hAnsi="Consolas" w:cs="Consolas"/>
+          <w:color w:val="D4D4D4"/>
+          <w:sz w:val="21"/>
+          <w:szCs w:val="21"/>
+          <w:lang w:eastAsia="en-GB"/>
+        </w:rPr>
+      </w:pPr>
+      <w:r>
+        <w:rPr>
+          <w:rFonts w:ascii="Consolas" w:eastAsia="Times New Roman" w:hAnsi="Consolas" w:cs="Consolas"/>
+          <w:color w:val="D4D4D4"/>
+          <w:sz w:val="21"/>
+          <w:szCs w:val="21"/>
+          <w:lang w:eastAsia="en-GB"/>
+        </w:rPr>
+        <w:t xml:space="preserve">            </w:t>
+      </w:r>
+      <w:r>
+        <w:rPr>
+          <w:rFonts w:ascii="Consolas" w:eastAsia="Times New Roman" w:hAnsi="Consolas" w:cs="Consolas"/>
+          <w:color w:val="808080"/>
+          <w:sz w:val="21"/>
+          <w:szCs w:val="21"/>
+          <w:lang w:eastAsia="en-GB"/>
+        </w:rPr>
+        <w:t>&lt;</w:t>
+      </w:r>
+      <w:r>
+        <w:rPr>
+          <w:rFonts w:ascii="Consolas" w:eastAsia="Times New Roman" w:hAnsi="Consolas" w:cs="Consolas"/>
+          <w:color w:val="569CD6"/>
+          <w:sz w:val="21"/>
+          <w:szCs w:val="21"/>
+          <w:lang w:eastAsia="en-GB"/>
+        </w:rPr>
+        <w:t>label</w:t>
+      </w:r>
+      <w:r>
+        <w:rPr>
+          <w:rFonts w:ascii="Consolas" w:eastAsia="Times New Roman" w:hAnsi="Consolas" w:cs="Consolas"/>
+          <w:color w:val="D4D4D4"/>
+          <w:sz w:val="21"/>
+          <w:szCs w:val="21"/>
+          <w:lang w:eastAsia="en-GB"/>
+        </w:rPr>
+        <w:t xml:space="preserve"> </w:t>
+      </w:r>
+      <w:r>
+        <w:rPr>
+          <w:rFonts w:ascii="Consolas" w:eastAsia="Times New Roman" w:hAnsi="Consolas" w:cs="Consolas"/>
+          <w:color w:val="9CDCFE"/>
+          <w:sz w:val="21"/>
+          <w:szCs w:val="21"/>
+          <w:lang w:eastAsia="en-GB"/>
+        </w:rPr>
+        <w:t>for</w:t>
+      </w:r>
+      <w:r>
+        <w:rPr>
+          <w:rFonts w:ascii="Consolas" w:eastAsia="Times New Roman" w:hAnsi="Consolas" w:cs="Consolas"/>
+          <w:color w:val="D4D4D4"/>
+          <w:sz w:val="21"/>
+          <w:szCs w:val="21"/>
+          <w:lang w:eastAsia="en-GB"/>
+        </w:rPr>
+        <w:t>=</w:t>
+      </w:r>
+      <w:r>
+        <w:rPr>
+          <w:rFonts w:ascii="Consolas" w:eastAsia="Times New Roman" w:hAnsi="Consolas" w:cs="Consolas"/>
           <w:color w:val="CE9178"/>
           <w:sz w:val="21"/>
           <w:szCs w:val="21"/>
-        </w:rPr>
-        <w:t>'email'</w:t>
-      </w:r>
-      <w:r>
-        <w:rPr>
-          <w:rFonts w:ascii="Consolas" w:eastAsia="Times New Roman" w:hAnsi="Consolas" w:cs="Times New Roman"/>
-          <w:color w:val="9CDCFE"/>
-          <w:sz w:val="21"/>
-          <w:szCs w:val="21"/>
-        </w:rPr>
-        <w:t>:</w:t>
-      </w:r>
-      <w:r>
-        <w:rPr>
-          <w:rFonts w:ascii="Consolas" w:eastAsia="Times New Roman" w:hAnsi="Consolas" w:cs="Times New Roman"/>
-          <w:color w:val="D4D4D4"/>
-          <w:sz w:val="21"/>
-          <w:szCs w:val="21"/>
-        </w:rPr>
-        <w:t xml:space="preserve"> </w:t>
-      </w:r>
-      <w:r>
-        <w:rPr>
-          <w:rFonts w:ascii="Consolas" w:eastAsia="Times New Roman" w:hAnsi="Consolas" w:cs="Times New Roman"/>
+          <w:lang w:eastAsia="en-GB"/>
+        </w:rPr>
+        <w:t>"email"</w:t>
+      </w:r>
+      <w:r>
+        <w:rPr>
+          <w:rFonts w:ascii="Consolas" w:eastAsia="Times New Roman" w:hAnsi="Consolas" w:cs="Consolas"/>
+          <w:color w:val="808080"/>
+          <w:sz w:val="21"/>
+          <w:szCs w:val="21"/>
+          <w:lang w:eastAsia="en-GB"/>
+        </w:rPr>
+        <w:t>&gt;</w:t>
+      </w:r>
+      <w:r>
+        <w:rPr>
+          <w:rFonts w:ascii="Consolas" w:eastAsia="Times New Roman" w:hAnsi="Consolas" w:cs="Consolas"/>
+          <w:color w:val="D4D4D4"/>
+          <w:sz w:val="21"/>
+          <w:szCs w:val="21"/>
+          <w:lang w:eastAsia="en-GB"/>
+        </w:rPr>
+        <w:t>E-mail</w:t>
+      </w:r>
+      <w:r>
+        <w:rPr>
+          <w:rFonts w:ascii="Consolas" w:eastAsia="Times New Roman" w:hAnsi="Consolas" w:cs="Consolas"/>
+          <w:color w:val="808080"/>
+          <w:sz w:val="21"/>
+          <w:szCs w:val="21"/>
+          <w:lang w:eastAsia="en-GB"/>
+        </w:rPr>
+        <w:t>&lt;/</w:t>
+      </w:r>
+      <w:r>
+        <w:rPr>
+          <w:rFonts w:ascii="Consolas" w:eastAsia="Times New Roman" w:hAnsi="Consolas" w:cs="Consolas"/>
           <w:color w:val="569CD6"/>
           <w:sz w:val="21"/>
           <w:szCs w:val="21"/>
-        </w:rPr>
-        <w:t>new</w:t>
-      </w:r>
-      <w:r>
-        <w:rPr>
-          <w:rFonts w:ascii="Consolas" w:eastAsia="Times New Roman" w:hAnsi="Consolas" w:cs="Times New Roman"/>
-          <w:color w:val="D4D4D4"/>
-          <w:sz w:val="21"/>
-          <w:szCs w:val="21"/>
-        </w:rPr>
-        <w:t xml:space="preserve"> </w:t>
-      </w:r>
-      <w:r>
-        <w:rPr>
-          <w:rFonts w:ascii="Consolas" w:eastAsia="Times New Roman" w:hAnsi="Consolas" w:cs="Times New Roman"/>
-          <w:color w:val="4EC9B0"/>
-          <w:sz w:val="21"/>
-          <w:szCs w:val="21"/>
-        </w:rPr>
-        <w:t>FormControl</w:t>
-      </w:r>
-      <w:r>
-        <w:rPr>
-          <w:rFonts w:ascii="Consolas" w:eastAsia="Times New Roman" w:hAnsi="Consolas" w:cs="Times New Roman"/>
-          <w:color w:val="D4D4D4"/>
-          <w:sz w:val="21"/>
-          <w:szCs w:val="21"/>
-        </w:rPr>
-        <w:t>(</w:t>
-      </w:r>
-      <w:r>
-        <w:rPr>
-          <w:rFonts w:ascii="Consolas" w:eastAsia="Times New Roman" w:hAnsi="Consolas" w:cs="Times New Roman"/>
-          <w:color w:val="569CD6"/>
-          <w:sz w:val="21"/>
-          <w:szCs w:val="21"/>
-        </w:rPr>
-        <w:t>null</w:t>
-      </w:r>
-      <w:r>
-        <w:rPr>
-          <w:rFonts w:ascii="Consolas" w:eastAsia="Times New Roman" w:hAnsi="Consolas" w:cs="Times New Roman"/>
-          <w:color w:val="D4D4D4"/>
-          <w:sz w:val="21"/>
-          <w:szCs w:val="21"/>
-        </w:rPr>
-        <w:t>, [</w:t>
-      </w:r>
-      <w:r>
-        <w:rPr>
-          <w:rFonts w:ascii="Consolas" w:eastAsia="Times New Roman" w:hAnsi="Consolas" w:cs="Times New Roman"/>
-          <w:color w:val="9CDCFE"/>
-          <w:sz w:val="21"/>
-          <w:szCs w:val="21"/>
-        </w:rPr>
-        <w:t>Validators</w:t>
-      </w:r>
-      <w:r>
-        <w:rPr>
-          <w:rFonts w:ascii="Consolas" w:eastAsia="Times New Roman" w:hAnsi="Consolas" w:cs="Times New Roman"/>
-          <w:color w:val="D4D4D4"/>
-          <w:sz w:val="21"/>
-          <w:szCs w:val="21"/>
-        </w:rPr>
-        <w:t>.</w:t>
-      </w:r>
-      <w:r>
-        <w:rPr>
-          <w:rFonts w:ascii="Consolas" w:eastAsia="Times New Roman" w:hAnsi="Consolas" w:cs="Times New Roman"/>
-          <w:color w:val="9CDCFE"/>
-          <w:sz w:val="21"/>
-          <w:szCs w:val="21"/>
-        </w:rPr>
-        <w:t>required</w:t>
-      </w:r>
-      <w:r>
-        <w:rPr>
-          <w:rFonts w:ascii="Consolas" w:eastAsia="Times New Roman" w:hAnsi="Consolas" w:cs="Times New Roman"/>
-          <w:color w:val="D4D4D4"/>
-          <w:sz w:val="21"/>
-          <w:szCs w:val="21"/>
-        </w:rPr>
-        <w:t xml:space="preserve">, </w:t>
-      </w:r>
-      <w:r>
-        <w:rPr>
-          <w:rFonts w:ascii="Consolas" w:eastAsia="Times New Roman" w:hAnsi="Consolas" w:cs="Times New Roman"/>
-          <w:color w:val="9CDCFE"/>
-          <w:sz w:val="21"/>
-          <w:szCs w:val="21"/>
-        </w:rPr>
-        <w:t>Validators</w:t>
-      </w:r>
-      <w:r>
-        <w:rPr>
-          <w:rFonts w:ascii="Consolas" w:eastAsia="Times New Roman" w:hAnsi="Consolas" w:cs="Times New Roman"/>
-          <w:color w:val="D4D4D4"/>
-          <w:sz w:val="21"/>
-          <w:szCs w:val="21"/>
-        </w:rPr>
-        <w:t>.</w:t>
-      </w:r>
-      <w:r>
-        <w:rPr>
-          <w:rFonts w:ascii="Consolas" w:eastAsia="Times New Roman" w:hAnsi="Consolas" w:cs="Times New Roman"/>
-          <w:color w:val="9CDCFE"/>
-          <w:sz w:val="21"/>
-          <w:szCs w:val="21"/>
-        </w:rPr>
-        <w:t>email</w:t>
-      </w:r>
-      <w:r>
-        <w:rPr>
-          <w:rFonts w:ascii="Consolas" w:eastAsia="Times New Roman" w:hAnsi="Consolas" w:cs="Times New Roman"/>
-          <w:color w:val="D4D4D4"/>
-          <w:sz w:val="21"/>
-          <w:szCs w:val="21"/>
-        </w:rPr>
-        <w:t>]),</w:t>
+          <w:lang w:eastAsia="en-GB"/>
+        </w:rPr>
+        <w:t>label</w:t>
+      </w:r>
+      <w:r>
+        <w:rPr>
+          <w:rFonts w:ascii="Consolas" w:eastAsia="Times New Roman" w:hAnsi="Consolas" w:cs="Consolas"/>
+          <w:color w:val="808080"/>
+          <w:sz w:val="21"/>
+          <w:szCs w:val="21"/>
+          <w:lang w:eastAsia="en-GB"/>
+        </w:rPr>
+        <w:t>&gt;</w:t>
       </w:r>
     </w:p>
     <w:p>
@@ -27925,101 +28405,172 @@
         <w:shd w:val="clear" w:color="auto" w:fill="1E1E1E"/>
         <w:spacing w:after="0" w:line="285" w:lineRule="atLeast"/>
         <w:rPr>
-          <w:rFonts w:ascii="Consolas" w:eastAsia="Times New Roman" w:hAnsi="Consolas" w:cs="Times New Roman"/>
-          <w:color w:val="D4D4D4"/>
-          <w:sz w:val="21"/>
-          <w:szCs w:val="21"/>
-        </w:rPr>
-      </w:pPr>
-      <w:r>
-        <w:rPr>
-          <w:rFonts w:ascii="Consolas" w:eastAsia="Times New Roman" w:hAnsi="Consolas" w:cs="Times New Roman"/>
-          <w:color w:val="D4D4D4"/>
-          <w:sz w:val="21"/>
-          <w:szCs w:val="21"/>
-        </w:rPr>
-        <w:t xml:space="preserve">    </w:t>
-      </w:r>
-      <w:r>
-        <w:rPr>
-          <w:rFonts w:ascii="Consolas" w:eastAsia="Times New Roman" w:hAnsi="Consolas" w:cs="Times New Roman"/>
+          <w:rFonts w:ascii="Consolas" w:eastAsia="Times New Roman" w:hAnsi="Consolas" w:cs="Consolas"/>
+          <w:color w:val="D4D4D4"/>
+          <w:sz w:val="21"/>
+          <w:szCs w:val="21"/>
+          <w:lang w:eastAsia="en-GB"/>
+        </w:rPr>
+      </w:pPr>
+      <w:r>
+        <w:rPr>
+          <w:rFonts w:ascii="Consolas" w:eastAsia="Times New Roman" w:hAnsi="Consolas" w:cs="Consolas"/>
+          <w:color w:val="D4D4D4"/>
+          <w:sz w:val="21"/>
+          <w:szCs w:val="21"/>
+          <w:lang w:eastAsia="en-GB"/>
+        </w:rPr>
+        <w:t xml:space="preserve">            </w:t>
+      </w:r>
+      <w:r>
+        <w:rPr>
+          <w:rFonts w:ascii="Consolas" w:eastAsia="Times New Roman" w:hAnsi="Consolas" w:cs="Consolas"/>
+          <w:color w:val="808080"/>
+          <w:sz w:val="21"/>
+          <w:szCs w:val="21"/>
+          <w:lang w:eastAsia="en-GB"/>
+        </w:rPr>
+        <w:t>&lt;</w:t>
+      </w:r>
+      <w:r>
+        <w:rPr>
+          <w:rFonts w:ascii="Consolas" w:eastAsia="Times New Roman" w:hAnsi="Consolas" w:cs="Consolas"/>
+          <w:color w:val="569CD6"/>
+          <w:sz w:val="21"/>
+          <w:szCs w:val="21"/>
+          <w:lang w:eastAsia="en-GB"/>
+        </w:rPr>
+        <w:t>input</w:t>
+      </w:r>
+      <w:r>
+        <w:rPr>
+          <w:rFonts w:ascii="Consolas" w:eastAsia="Times New Roman" w:hAnsi="Consolas" w:cs="Consolas"/>
+          <w:color w:val="D4D4D4"/>
+          <w:sz w:val="21"/>
+          <w:szCs w:val="21"/>
+          <w:lang w:eastAsia="en-GB"/>
+        </w:rPr>
+        <w:t xml:space="preserve"> </w:t>
+      </w:r>
+      <w:r>
+        <w:rPr>
+          <w:rFonts w:ascii="Consolas" w:eastAsia="Times New Roman" w:hAnsi="Consolas" w:cs="Consolas"/>
+          <w:color w:val="9CDCFE"/>
+          <w:sz w:val="21"/>
+          <w:szCs w:val="21"/>
+          <w:lang w:eastAsia="en-GB"/>
+        </w:rPr>
+        <w:t>type</w:t>
+      </w:r>
+      <w:r>
+        <w:rPr>
+          <w:rFonts w:ascii="Consolas" w:eastAsia="Times New Roman" w:hAnsi="Consolas" w:cs="Consolas"/>
+          <w:color w:val="D4D4D4"/>
+          <w:sz w:val="21"/>
+          <w:szCs w:val="21"/>
+          <w:lang w:eastAsia="en-GB"/>
+        </w:rPr>
+        <w:t>=</w:t>
+      </w:r>
+      <w:r>
+        <w:rPr>
+          <w:rFonts w:ascii="Consolas" w:eastAsia="Times New Roman" w:hAnsi="Consolas" w:cs="Consolas"/>
           <w:color w:val="CE9178"/>
           <w:sz w:val="21"/>
           <w:szCs w:val="21"/>
-        </w:rPr>
-        <w:t>'gender'</w:t>
-      </w:r>
-      <w:r>
-        <w:rPr>
-          <w:rFonts w:ascii="Consolas" w:eastAsia="Times New Roman" w:hAnsi="Consolas" w:cs="Times New Roman"/>
+          <w:lang w:eastAsia="en-GB"/>
+        </w:rPr>
+        <w:t>"email"</w:t>
+      </w:r>
+      <w:r>
+        <w:rPr>
+          <w:rFonts w:ascii="Consolas" w:eastAsia="Times New Roman" w:hAnsi="Consolas" w:cs="Consolas"/>
+          <w:color w:val="D4D4D4"/>
+          <w:sz w:val="21"/>
+          <w:szCs w:val="21"/>
+          <w:lang w:eastAsia="en-GB"/>
+        </w:rPr>
+        <w:t xml:space="preserve"> </w:t>
+      </w:r>
+      <w:r>
+        <w:rPr>
+          <w:rFonts w:ascii="Consolas" w:eastAsia="Times New Roman" w:hAnsi="Consolas" w:cs="Consolas"/>
           <w:color w:val="9CDCFE"/>
           <w:sz w:val="21"/>
           <w:szCs w:val="21"/>
-        </w:rPr>
-        <w:t>:</w:t>
-      </w:r>
-      <w:r>
-        <w:rPr>
-          <w:rFonts w:ascii="Consolas" w:eastAsia="Times New Roman" w:hAnsi="Consolas" w:cs="Times New Roman"/>
-          <w:color w:val="D4D4D4"/>
-          <w:sz w:val="21"/>
-          <w:szCs w:val="21"/>
+          <w:lang w:eastAsia="en-GB"/>
+        </w:rPr>
+        <w:t>class</w:t>
+      </w:r>
+      <w:r>
+        <w:rPr>
+          <w:rFonts w:ascii="Consolas" w:eastAsia="Times New Roman" w:hAnsi="Consolas" w:cs="Consolas"/>
+          <w:color w:val="D4D4D4"/>
+          <w:sz w:val="21"/>
+          <w:szCs w:val="21"/>
+          <w:lang w:eastAsia="en-GB"/>
+        </w:rPr>
+        <w:t>=</w:t>
+      </w:r>
+      <w:r>
+        <w:rPr>
+          <w:rFonts w:ascii="Consolas" w:eastAsia="Times New Roman" w:hAnsi="Consolas" w:cs="Consolas"/>
+          <w:color w:val="CE9178"/>
+          <w:sz w:val="21"/>
+          <w:szCs w:val="21"/>
+          <w:lang w:eastAsia="en-GB"/>
+        </w:rPr>
+        <w:t>"form-control"</w:t>
+      </w:r>
+      <w:r>
+        <w:rPr>
+          <w:rFonts w:ascii="Consolas" w:eastAsia="Times New Roman" w:hAnsi="Consolas" w:cs="Consolas"/>
+          <w:color w:val="D4D4D4"/>
+          <w:sz w:val="21"/>
+          <w:szCs w:val="21"/>
+          <w:lang w:eastAsia="en-GB"/>
         </w:rPr>
         <w:t xml:space="preserve"> </w:t>
       </w:r>
       <w:r>
         <w:rPr>
-          <w:rFonts w:ascii="Consolas" w:eastAsia="Times New Roman" w:hAnsi="Consolas" w:cs="Times New Roman"/>
-          <w:color w:val="569CD6"/>
-          <w:sz w:val="21"/>
-          <w:szCs w:val="21"/>
-        </w:rPr>
-        <w:t>new</w:t>
-      </w:r>
-      <w:r>
-        <w:rPr>
-          <w:rFonts w:ascii="Consolas" w:eastAsia="Times New Roman" w:hAnsi="Consolas" w:cs="Times New Roman"/>
-          <w:color w:val="D4D4D4"/>
-          <w:sz w:val="21"/>
-          <w:szCs w:val="21"/>
-        </w:rPr>
-        <w:t xml:space="preserve"> </w:t>
-      </w:r>
-      <w:r>
-        <w:rPr>
-          <w:rFonts w:ascii="Consolas" w:eastAsia="Times New Roman" w:hAnsi="Consolas" w:cs="Times New Roman"/>
-          <w:color w:val="4EC9B0"/>
-          <w:sz w:val="21"/>
-          <w:szCs w:val="21"/>
-        </w:rPr>
-        <w:t>FormControl</w:t>
-      </w:r>
-      <w:r>
-        <w:rPr>
-          <w:rFonts w:ascii="Consolas" w:eastAsia="Times New Roman" w:hAnsi="Consolas" w:cs="Times New Roman"/>
-          <w:color w:val="D4D4D4"/>
-          <w:sz w:val="21"/>
-          <w:szCs w:val="21"/>
-        </w:rPr>
-        <w:t>(</w:t>
-      </w:r>
-      <w:r>
-        <w:rPr>
-          <w:rFonts w:ascii="Consolas" w:eastAsia="Times New Roman" w:hAnsi="Consolas" w:cs="Times New Roman"/>
+          <w:rFonts w:ascii="Consolas" w:eastAsia="Times New Roman" w:hAnsi="Consolas" w:cs="Consolas"/>
+          <w:color w:val="9CDCFE"/>
+          <w:sz w:val="21"/>
+          <w:szCs w:val="21"/>
+          <w:lang w:eastAsia="en-GB"/>
+        </w:rPr>
+        <w:t>formControlName</w:t>
+      </w:r>
+      <w:r>
+        <w:rPr>
+          <w:rFonts w:ascii="Consolas" w:eastAsia="Times New Roman" w:hAnsi="Consolas" w:cs="Consolas"/>
+          <w:color w:val="D4D4D4"/>
+          <w:sz w:val="21"/>
+          <w:szCs w:val="21"/>
+          <w:lang w:eastAsia="en-GB"/>
+        </w:rPr>
+        <w:t>=</w:t>
+      </w:r>
+      <w:r>
+        <w:rPr>
+          <w:rFonts w:ascii="Consolas" w:eastAsia="Times New Roman" w:hAnsi="Consolas" w:cs="Consolas"/>
           <w:color w:val="CE9178"/>
           <w:sz w:val="21"/>
           <w:szCs w:val="21"/>
-        </w:rPr>
-        <w:t>'male'</w:t>
-      </w:r>
-      <w:r>
-        <w:rPr>
-          <w:rFonts w:ascii="Consolas" w:eastAsia="Times New Roman" w:hAnsi="Consolas" w:cs="Times New Roman"/>
-          <w:color w:val="D4D4D4"/>
-          <w:sz w:val="21"/>
-          <w:szCs w:val="21"/>
-        </w:rPr>
-        <w:t>)</w:t>
+          <w:lang w:eastAsia="en-GB"/>
+        </w:rPr>
+        <w:t>"email"</w:t>
+      </w:r>
+      <w:r>
+        <w:rPr>
+          <w:rFonts w:ascii="Consolas" w:eastAsia="Times New Roman" w:hAnsi="Consolas" w:cs="Consolas"/>
+          <w:color w:val="808080"/>
+          <w:sz w:val="21"/>
+          <w:szCs w:val="21"/>
+          <w:lang w:eastAsia="en-GB"/>
+        </w:rPr>
+        <w:t>&gt;</w:t>
       </w:r>
     </w:p>
     <w:p>
@@ -28027,53 +28578,1203 @@
         <w:shd w:val="clear" w:color="auto" w:fill="1E1E1E"/>
         <w:spacing w:after="0" w:line="285" w:lineRule="atLeast"/>
         <w:rPr>
-          <w:rFonts w:ascii="Consolas" w:eastAsia="Times New Roman" w:hAnsi="Consolas" w:cs="Times New Roman"/>
-          <w:color w:val="D4D4D4"/>
-          <w:sz w:val="21"/>
-          <w:szCs w:val="21"/>
-        </w:rPr>
-      </w:pPr>
-      <w:r>
-        <w:rPr>
-          <w:rFonts w:ascii="Consolas" w:eastAsia="Times New Roman" w:hAnsi="Consolas" w:cs="Times New Roman"/>
-          <w:color w:val="D4D4D4"/>
-          <w:sz w:val="21"/>
-          <w:szCs w:val="21"/>
-        </w:rPr>
-        <w:t xml:space="preserve">  });</w:t>
-      </w:r>
+          <w:rFonts w:ascii="Consolas" w:eastAsia="Times New Roman" w:hAnsi="Consolas" w:cs="Consolas"/>
+          <w:color w:val="D4D4D4"/>
+          <w:sz w:val="21"/>
+          <w:szCs w:val="21"/>
+          <w:lang w:eastAsia="en-GB"/>
+        </w:rPr>
+      </w:pPr>
     </w:p>
     <w:p>
       <w:pPr>
         <w:shd w:val="clear" w:color="auto" w:fill="1E1E1E"/>
         <w:spacing w:after="0" w:line="285" w:lineRule="atLeast"/>
         <w:rPr>
-          <w:rFonts w:ascii="Consolas" w:eastAsia="Times New Roman" w:hAnsi="Consolas" w:cs="Times New Roman"/>
-          <w:color w:val="D4D4D4"/>
-          <w:sz w:val="21"/>
-          <w:szCs w:val="21"/>
-        </w:rPr>
-      </w:pPr>
+          <w:rFonts w:ascii="Consolas" w:eastAsia="Times New Roman" w:hAnsi="Consolas" w:cs="Consolas"/>
+          <w:color w:val="D4D4D4"/>
+          <w:sz w:val="21"/>
+          <w:szCs w:val="21"/>
+          <w:lang w:eastAsia="en-GB"/>
+        </w:rPr>
+      </w:pPr>
+      <w:r>
+        <w:rPr>
+          <w:rFonts w:ascii="Consolas" w:eastAsia="Times New Roman" w:hAnsi="Consolas" w:cs="Consolas"/>
+          <w:color w:val="D4D4D4"/>
+          <w:sz w:val="21"/>
+          <w:szCs w:val="21"/>
+          <w:lang w:eastAsia="en-GB"/>
+        </w:rPr>
+        <w:t xml:space="preserve">            </w:t>
+      </w:r>
+      <w:r>
+        <w:rPr>
+          <w:rFonts w:ascii="Consolas" w:eastAsia="Times New Roman" w:hAnsi="Consolas" w:cs="Consolas"/>
+          <w:color w:val="808080"/>
+          <w:sz w:val="21"/>
+          <w:szCs w:val="21"/>
+          <w:lang w:eastAsia="en-GB"/>
+        </w:rPr>
+        <w:t>&lt;</w:t>
+      </w:r>
+      <w:r>
+        <w:rPr>
+          <w:rFonts w:ascii="Consolas" w:eastAsia="Times New Roman" w:hAnsi="Consolas" w:cs="Consolas"/>
+          <w:color w:val="569CD6"/>
+          <w:sz w:val="21"/>
+          <w:szCs w:val="21"/>
+          <w:lang w:eastAsia="en-GB"/>
+        </w:rPr>
+        <w:t>label</w:t>
+      </w:r>
+      <w:r>
+        <w:rPr>
+          <w:rFonts w:ascii="Consolas" w:eastAsia="Times New Roman" w:hAnsi="Consolas" w:cs="Consolas"/>
+          <w:color w:val="D4D4D4"/>
+          <w:sz w:val="21"/>
+          <w:szCs w:val="21"/>
+          <w:lang w:eastAsia="en-GB"/>
+        </w:rPr>
+        <w:t xml:space="preserve"> </w:t>
+      </w:r>
+      <w:r>
+        <w:rPr>
+          <w:rFonts w:ascii="Consolas" w:eastAsia="Times New Roman" w:hAnsi="Consolas" w:cs="Consolas"/>
+          <w:color w:val="9CDCFE"/>
+          <w:sz w:val="21"/>
+          <w:szCs w:val="21"/>
+          <w:lang w:eastAsia="en-GB"/>
+        </w:rPr>
+        <w:t>for</w:t>
+      </w:r>
+      <w:r>
+        <w:rPr>
+          <w:rFonts w:ascii="Consolas" w:eastAsia="Times New Roman" w:hAnsi="Consolas" w:cs="Consolas"/>
+          <w:color w:val="D4D4D4"/>
+          <w:sz w:val="21"/>
+          <w:szCs w:val="21"/>
+          <w:lang w:eastAsia="en-GB"/>
+        </w:rPr>
+        <w:t>=</w:t>
+      </w:r>
+      <w:r>
+        <w:rPr>
+          <w:rFonts w:ascii="Consolas" w:eastAsia="Times New Roman" w:hAnsi="Consolas" w:cs="Consolas"/>
+          <w:color w:val="CE9178"/>
+          <w:sz w:val="21"/>
+          <w:szCs w:val="21"/>
+          <w:lang w:eastAsia="en-GB"/>
+        </w:rPr>
+        <w:t>"password"</w:t>
+      </w:r>
+      <w:r>
+        <w:rPr>
+          <w:rFonts w:ascii="Consolas" w:eastAsia="Times New Roman" w:hAnsi="Consolas" w:cs="Consolas"/>
+          <w:color w:val="808080"/>
+          <w:sz w:val="21"/>
+          <w:szCs w:val="21"/>
+          <w:lang w:eastAsia="en-GB"/>
+        </w:rPr>
+        <w:t>&gt;</w:t>
+      </w:r>
+      <w:r>
+        <w:rPr>
+          <w:rFonts w:ascii="Consolas" w:eastAsia="Times New Roman" w:hAnsi="Consolas" w:cs="Consolas"/>
+          <w:color w:val="D4D4D4"/>
+          <w:sz w:val="21"/>
+          <w:szCs w:val="21"/>
+          <w:lang w:eastAsia="en-GB"/>
+        </w:rPr>
+        <w:t>Password</w:t>
+      </w:r>
+      <w:r>
+        <w:rPr>
+          <w:rFonts w:ascii="Consolas" w:eastAsia="Times New Roman" w:hAnsi="Consolas" w:cs="Consolas"/>
+          <w:color w:val="808080"/>
+          <w:sz w:val="21"/>
+          <w:szCs w:val="21"/>
+          <w:lang w:eastAsia="en-GB"/>
+        </w:rPr>
+        <w:t>&lt;/</w:t>
+      </w:r>
+      <w:r>
+        <w:rPr>
+          <w:rFonts w:ascii="Consolas" w:eastAsia="Times New Roman" w:hAnsi="Consolas" w:cs="Consolas"/>
+          <w:color w:val="569CD6"/>
+          <w:sz w:val="21"/>
+          <w:szCs w:val="21"/>
+          <w:lang w:eastAsia="en-GB"/>
+        </w:rPr>
+        <w:t>label</w:t>
+      </w:r>
+      <w:r>
+        <w:rPr>
+          <w:rFonts w:ascii="Consolas" w:eastAsia="Times New Roman" w:hAnsi="Consolas" w:cs="Consolas"/>
+          <w:color w:val="808080"/>
+          <w:sz w:val="21"/>
+          <w:szCs w:val="21"/>
+          <w:lang w:eastAsia="en-GB"/>
+        </w:rPr>
+        <w:t>&gt;</w:t>
+      </w:r>
     </w:p>
     <w:p>
       <w:pPr>
         <w:shd w:val="clear" w:color="auto" w:fill="1E1E1E"/>
         <w:spacing w:after="0" w:line="285" w:lineRule="atLeast"/>
         <w:rPr>
-          <w:rFonts w:ascii="Consolas" w:eastAsia="Times New Roman" w:hAnsi="Consolas" w:cs="Times New Roman"/>
-          <w:color w:val="D4D4D4"/>
-          <w:sz w:val="21"/>
-          <w:szCs w:val="21"/>
-        </w:rPr>
-      </w:pPr>
-      <w:r>
-        <w:rPr>
-          <w:rFonts w:ascii="Consolas" w:eastAsia="Times New Roman" w:hAnsi="Consolas" w:cs="Times New Roman"/>
-          <w:color w:val="D4D4D4"/>
-          <w:sz w:val="21"/>
-          <w:szCs w:val="21"/>
-        </w:rPr>
-        <w:t>}</w:t>
+          <w:rFonts w:ascii="Consolas" w:eastAsia="Times New Roman" w:hAnsi="Consolas" w:cs="Consolas"/>
+          <w:color w:val="D4D4D4"/>
+          <w:sz w:val="21"/>
+          <w:szCs w:val="21"/>
+          <w:lang w:eastAsia="en-GB"/>
+        </w:rPr>
+      </w:pPr>
+      <w:r>
+        <w:rPr>
+          <w:rFonts w:ascii="Consolas" w:eastAsia="Times New Roman" w:hAnsi="Consolas" w:cs="Consolas"/>
+          <w:color w:val="D4D4D4"/>
+          <w:sz w:val="21"/>
+          <w:szCs w:val="21"/>
+          <w:lang w:eastAsia="en-GB"/>
+        </w:rPr>
+        <w:t xml:space="preserve">            </w:t>
+      </w:r>
+      <w:r>
+        <w:rPr>
+          <w:rFonts w:ascii="Consolas" w:eastAsia="Times New Roman" w:hAnsi="Consolas" w:cs="Consolas"/>
+          <w:color w:val="808080"/>
+          <w:sz w:val="21"/>
+          <w:szCs w:val="21"/>
+          <w:lang w:eastAsia="en-GB"/>
+        </w:rPr>
+        <w:t>&lt;</w:t>
+      </w:r>
+      <w:r>
+        <w:rPr>
+          <w:rFonts w:ascii="Consolas" w:eastAsia="Times New Roman" w:hAnsi="Consolas" w:cs="Consolas"/>
+          <w:color w:val="569CD6"/>
+          <w:sz w:val="21"/>
+          <w:szCs w:val="21"/>
+          <w:lang w:eastAsia="en-GB"/>
+        </w:rPr>
+        <w:t>input</w:t>
+      </w:r>
+      <w:r>
+        <w:rPr>
+          <w:rFonts w:ascii="Consolas" w:eastAsia="Times New Roman" w:hAnsi="Consolas" w:cs="Consolas"/>
+          <w:color w:val="D4D4D4"/>
+          <w:sz w:val="21"/>
+          <w:szCs w:val="21"/>
+          <w:lang w:eastAsia="en-GB"/>
+        </w:rPr>
+        <w:t xml:space="preserve"> </w:t>
+      </w:r>
+      <w:r>
+        <w:rPr>
+          <w:rFonts w:ascii="Consolas" w:eastAsia="Times New Roman" w:hAnsi="Consolas" w:cs="Consolas"/>
+          <w:color w:val="9CDCFE"/>
+          <w:sz w:val="21"/>
+          <w:szCs w:val="21"/>
+          <w:lang w:eastAsia="en-GB"/>
+        </w:rPr>
+        <w:t>type</w:t>
+      </w:r>
+      <w:r>
+        <w:rPr>
+          <w:rFonts w:ascii="Consolas" w:eastAsia="Times New Roman" w:hAnsi="Consolas" w:cs="Consolas"/>
+          <w:color w:val="D4D4D4"/>
+          <w:sz w:val="21"/>
+          <w:szCs w:val="21"/>
+          <w:lang w:eastAsia="en-GB"/>
+        </w:rPr>
+        <w:t>=</w:t>
+      </w:r>
+      <w:r>
+        <w:rPr>
+          <w:rFonts w:ascii="Consolas" w:eastAsia="Times New Roman" w:hAnsi="Consolas" w:cs="Consolas"/>
+          <w:color w:val="CE9178"/>
+          <w:sz w:val="21"/>
+          <w:szCs w:val="21"/>
+          <w:lang w:eastAsia="en-GB"/>
+        </w:rPr>
+        <w:t>"password"</w:t>
+      </w:r>
+      <w:r>
+        <w:rPr>
+          <w:rFonts w:ascii="Consolas" w:eastAsia="Times New Roman" w:hAnsi="Consolas" w:cs="Consolas"/>
+          <w:color w:val="D4D4D4"/>
+          <w:sz w:val="21"/>
+          <w:szCs w:val="21"/>
+          <w:lang w:eastAsia="en-GB"/>
+        </w:rPr>
+        <w:t xml:space="preserve"> </w:t>
+      </w:r>
+      <w:r>
+        <w:rPr>
+          <w:rFonts w:ascii="Consolas" w:eastAsia="Times New Roman" w:hAnsi="Consolas" w:cs="Consolas"/>
+          <w:color w:val="9CDCFE"/>
+          <w:sz w:val="21"/>
+          <w:szCs w:val="21"/>
+          <w:lang w:eastAsia="en-GB"/>
+        </w:rPr>
+        <w:t>class</w:t>
+      </w:r>
+      <w:r>
+        <w:rPr>
+          <w:rFonts w:ascii="Consolas" w:eastAsia="Times New Roman" w:hAnsi="Consolas" w:cs="Consolas"/>
+          <w:color w:val="D4D4D4"/>
+          <w:sz w:val="21"/>
+          <w:szCs w:val="21"/>
+          <w:lang w:eastAsia="en-GB"/>
+        </w:rPr>
+        <w:t>=</w:t>
+      </w:r>
+      <w:r>
+        <w:rPr>
+          <w:rFonts w:ascii="Consolas" w:eastAsia="Times New Roman" w:hAnsi="Consolas" w:cs="Consolas"/>
+          <w:color w:val="CE9178"/>
+          <w:sz w:val="21"/>
+          <w:szCs w:val="21"/>
+          <w:lang w:eastAsia="en-GB"/>
+        </w:rPr>
+        <w:t>"form-control"</w:t>
+      </w:r>
+      <w:r>
+        <w:rPr>
+          <w:rFonts w:ascii="Consolas" w:eastAsia="Times New Roman" w:hAnsi="Consolas" w:cs="Consolas"/>
+          <w:color w:val="D4D4D4"/>
+          <w:sz w:val="21"/>
+          <w:szCs w:val="21"/>
+          <w:lang w:eastAsia="en-GB"/>
+        </w:rPr>
+        <w:t xml:space="preserve">  </w:t>
+      </w:r>
+      <w:r>
+        <w:rPr>
+          <w:rFonts w:ascii="Consolas" w:eastAsia="Times New Roman" w:hAnsi="Consolas" w:cs="Consolas"/>
+          <w:color w:val="9CDCFE"/>
+          <w:sz w:val="21"/>
+          <w:szCs w:val="21"/>
+          <w:lang w:eastAsia="en-GB"/>
+        </w:rPr>
+        <w:t>formControlName</w:t>
+      </w:r>
+      <w:r>
+        <w:rPr>
+          <w:rFonts w:ascii="Consolas" w:eastAsia="Times New Roman" w:hAnsi="Consolas" w:cs="Consolas"/>
+          <w:color w:val="D4D4D4"/>
+          <w:sz w:val="21"/>
+          <w:szCs w:val="21"/>
+          <w:lang w:eastAsia="en-GB"/>
+        </w:rPr>
+        <w:t>=</w:t>
+      </w:r>
+      <w:r>
+        <w:rPr>
+          <w:rFonts w:ascii="Consolas" w:eastAsia="Times New Roman" w:hAnsi="Consolas" w:cs="Consolas"/>
+          <w:color w:val="CE9178"/>
+          <w:sz w:val="21"/>
+          <w:szCs w:val="21"/>
+          <w:lang w:eastAsia="en-GB"/>
+        </w:rPr>
+        <w:t>"password"</w:t>
+      </w:r>
+      <w:r>
+        <w:rPr>
+          <w:rFonts w:ascii="Consolas" w:eastAsia="Times New Roman" w:hAnsi="Consolas" w:cs="Consolas"/>
+          <w:color w:val="808080"/>
+          <w:sz w:val="21"/>
+          <w:szCs w:val="21"/>
+          <w:lang w:eastAsia="en-GB"/>
+        </w:rPr>
+        <w:t>&gt;</w:t>
+      </w:r>
+    </w:p>
+    <w:p>
+      <w:pPr>
+        <w:shd w:val="clear" w:color="auto" w:fill="1E1E1E"/>
+        <w:spacing w:after="0" w:line="285" w:lineRule="atLeast"/>
+        <w:rPr>
+          <w:rFonts w:ascii="Consolas" w:eastAsia="Times New Roman" w:hAnsi="Consolas" w:cs="Consolas"/>
+          <w:color w:val="D4D4D4"/>
+          <w:sz w:val="21"/>
+          <w:szCs w:val="21"/>
+          <w:lang w:eastAsia="en-GB"/>
+        </w:rPr>
+      </w:pPr>
+      <w:r>
+        <w:rPr>
+          <w:rFonts w:ascii="Consolas" w:eastAsia="Times New Roman" w:hAnsi="Consolas" w:cs="Consolas"/>
+          <w:color w:val="D4D4D4"/>
+          <w:sz w:val="21"/>
+          <w:szCs w:val="21"/>
+          <w:lang w:eastAsia="en-GB"/>
+        </w:rPr>
+        <w:t xml:space="preserve">        </w:t>
+      </w:r>
+      <w:r>
+        <w:rPr>
+          <w:rFonts w:ascii="Consolas" w:eastAsia="Times New Roman" w:hAnsi="Consolas" w:cs="Consolas"/>
+          <w:color w:val="808080"/>
+          <w:sz w:val="21"/>
+          <w:szCs w:val="21"/>
+          <w:lang w:eastAsia="en-GB"/>
+        </w:rPr>
+        <w:t>&lt;/</w:t>
+      </w:r>
+      <w:r>
+        <w:rPr>
+          <w:rFonts w:ascii="Consolas" w:eastAsia="Times New Roman" w:hAnsi="Consolas" w:cs="Consolas"/>
+          <w:color w:val="569CD6"/>
+          <w:sz w:val="21"/>
+          <w:szCs w:val="21"/>
+          <w:lang w:eastAsia="en-GB"/>
+        </w:rPr>
+        <w:t>div</w:t>
+      </w:r>
+      <w:r>
+        <w:rPr>
+          <w:rFonts w:ascii="Consolas" w:eastAsia="Times New Roman" w:hAnsi="Consolas" w:cs="Consolas"/>
+          <w:color w:val="808080"/>
+          <w:sz w:val="21"/>
+          <w:szCs w:val="21"/>
+          <w:lang w:eastAsia="en-GB"/>
+        </w:rPr>
+        <w:t>&gt;</w:t>
+      </w:r>
+    </w:p>
+    <w:p>
+      <w:pPr>
+        <w:shd w:val="clear" w:color="auto" w:fill="1E1E1E"/>
+        <w:spacing w:after="0" w:line="285" w:lineRule="atLeast"/>
+        <w:rPr>
+          <w:rFonts w:ascii="Consolas" w:eastAsia="Times New Roman" w:hAnsi="Consolas" w:cs="Consolas"/>
+          <w:color w:val="D4D4D4"/>
+          <w:sz w:val="21"/>
+          <w:szCs w:val="21"/>
+          <w:lang w:eastAsia="en-GB"/>
+        </w:rPr>
+      </w:pPr>
+    </w:p>
+    <w:p>
+      <w:pPr>
+        <w:shd w:val="clear" w:color="auto" w:fill="1E1E1E"/>
+        <w:spacing w:after="0" w:line="285" w:lineRule="atLeast"/>
+        <w:rPr>
+          <w:rFonts w:ascii="Consolas" w:eastAsia="Times New Roman" w:hAnsi="Consolas" w:cs="Consolas"/>
+          <w:color w:val="D4D4D4"/>
+          <w:sz w:val="21"/>
+          <w:szCs w:val="21"/>
+          <w:lang w:eastAsia="en-GB"/>
+        </w:rPr>
+      </w:pPr>
+      <w:r>
+        <w:rPr>
+          <w:rFonts w:ascii="Consolas" w:eastAsia="Times New Roman" w:hAnsi="Consolas" w:cs="Consolas"/>
+          <w:color w:val="D4D4D4"/>
+          <w:sz w:val="21"/>
+          <w:szCs w:val="21"/>
+          <w:lang w:eastAsia="en-GB"/>
+        </w:rPr>
+        <w:t xml:space="preserve">    </w:t>
+      </w:r>
+      <w:r>
+        <w:rPr>
+          <w:rFonts w:ascii="Consolas" w:eastAsia="Times New Roman" w:hAnsi="Consolas" w:cs="Consolas"/>
+          <w:color w:val="808080"/>
+          <w:sz w:val="21"/>
+          <w:szCs w:val="21"/>
+          <w:lang w:eastAsia="en-GB"/>
+        </w:rPr>
+        <w:t>&lt;</w:t>
+      </w:r>
+      <w:r>
+        <w:rPr>
+          <w:rFonts w:ascii="Consolas" w:eastAsia="Times New Roman" w:hAnsi="Consolas" w:cs="Consolas"/>
+          <w:color w:val="569CD6"/>
+          <w:sz w:val="21"/>
+          <w:szCs w:val="21"/>
+          <w:lang w:eastAsia="en-GB"/>
+        </w:rPr>
+        <w:t>div</w:t>
+      </w:r>
+      <w:r>
+        <w:rPr>
+          <w:rFonts w:ascii="Consolas" w:eastAsia="Times New Roman" w:hAnsi="Consolas" w:cs="Consolas"/>
+          <w:color w:val="808080"/>
+          <w:sz w:val="21"/>
+          <w:szCs w:val="21"/>
+          <w:lang w:eastAsia="en-GB"/>
+        </w:rPr>
+        <w:t>&gt;</w:t>
+      </w:r>
+    </w:p>
+    <w:p>
+      <w:pPr>
+        <w:shd w:val="clear" w:color="auto" w:fill="1E1E1E"/>
+        <w:spacing w:after="0" w:line="285" w:lineRule="atLeast"/>
+        <w:rPr>
+          <w:rFonts w:ascii="Consolas" w:eastAsia="Times New Roman" w:hAnsi="Consolas" w:cs="Consolas"/>
+          <w:color w:val="D4D4D4"/>
+          <w:sz w:val="21"/>
+          <w:szCs w:val="21"/>
+          <w:lang w:eastAsia="en-GB"/>
+        </w:rPr>
+      </w:pPr>
+      <w:r>
+        <w:rPr>
+          <w:rFonts w:ascii="Consolas" w:eastAsia="Times New Roman" w:hAnsi="Consolas" w:cs="Consolas"/>
+          <w:color w:val="D4D4D4"/>
+          <w:sz w:val="21"/>
+          <w:szCs w:val="21"/>
+          <w:lang w:eastAsia="en-GB"/>
+        </w:rPr>
+        <w:t xml:space="preserve">    </w:t>
+      </w:r>
+      <w:r>
+        <w:rPr>
+          <w:rFonts w:ascii="Consolas" w:eastAsia="Times New Roman" w:hAnsi="Consolas" w:cs="Consolas"/>
+          <w:color w:val="808080"/>
+          <w:sz w:val="21"/>
+          <w:szCs w:val="21"/>
+          <w:lang w:eastAsia="en-GB"/>
+        </w:rPr>
+        <w:t>&lt;</w:t>
+      </w:r>
+      <w:r>
+        <w:rPr>
+          <w:rFonts w:ascii="Consolas" w:eastAsia="Times New Roman" w:hAnsi="Consolas" w:cs="Consolas"/>
+          <w:color w:val="569CD6"/>
+          <w:sz w:val="21"/>
+          <w:szCs w:val="21"/>
+          <w:lang w:eastAsia="en-GB"/>
+        </w:rPr>
+        <w:t>button</w:t>
+      </w:r>
+      <w:r>
+        <w:rPr>
+          <w:rFonts w:ascii="Consolas" w:eastAsia="Times New Roman" w:hAnsi="Consolas" w:cs="Consolas"/>
+          <w:color w:val="D4D4D4"/>
+          <w:sz w:val="21"/>
+          <w:szCs w:val="21"/>
+          <w:lang w:eastAsia="en-GB"/>
+        </w:rPr>
+        <w:t xml:space="preserve"> </w:t>
+      </w:r>
+      <w:r>
+        <w:rPr>
+          <w:rFonts w:ascii="Consolas" w:eastAsia="Times New Roman" w:hAnsi="Consolas" w:cs="Consolas"/>
+          <w:color w:val="9CDCFE"/>
+          <w:sz w:val="21"/>
+          <w:szCs w:val="21"/>
+          <w:lang w:eastAsia="en-GB"/>
+        </w:rPr>
+        <w:t>class</w:t>
+      </w:r>
+      <w:r>
+        <w:rPr>
+          <w:rFonts w:ascii="Consolas" w:eastAsia="Times New Roman" w:hAnsi="Consolas" w:cs="Consolas"/>
+          <w:color w:val="D4D4D4"/>
+          <w:sz w:val="21"/>
+          <w:szCs w:val="21"/>
+          <w:lang w:eastAsia="en-GB"/>
+        </w:rPr>
+        <w:t>=</w:t>
+      </w:r>
+      <w:r>
+        <w:rPr>
+          <w:rFonts w:ascii="Consolas" w:eastAsia="Times New Roman" w:hAnsi="Consolas" w:cs="Consolas"/>
+          <w:color w:val="CE9178"/>
+          <w:sz w:val="21"/>
+          <w:szCs w:val="21"/>
+          <w:lang w:eastAsia="en-GB"/>
+        </w:rPr>
+        <w:t>"btn btn-primary"</w:t>
+      </w:r>
+      <w:r>
+        <w:rPr>
+          <w:rFonts w:ascii="Consolas" w:eastAsia="Times New Roman" w:hAnsi="Consolas" w:cs="Consolas"/>
+          <w:color w:val="D4D4D4"/>
+          <w:sz w:val="21"/>
+          <w:szCs w:val="21"/>
+          <w:lang w:eastAsia="en-GB"/>
+        </w:rPr>
+        <w:t xml:space="preserve"> </w:t>
+      </w:r>
+    </w:p>
+    <w:p>
+      <w:pPr>
+        <w:shd w:val="clear" w:color="auto" w:fill="1E1E1E"/>
+        <w:spacing w:after="0" w:line="285" w:lineRule="atLeast"/>
+        <w:rPr>
+          <w:rFonts w:ascii="Consolas" w:eastAsia="Times New Roman" w:hAnsi="Consolas" w:cs="Consolas"/>
+          <w:color w:val="D4D4D4"/>
+          <w:sz w:val="21"/>
+          <w:szCs w:val="21"/>
+          <w:lang w:eastAsia="en-GB"/>
+        </w:rPr>
+      </w:pPr>
+      <w:r>
+        <w:rPr>
+          <w:rFonts w:ascii="Consolas" w:eastAsia="Times New Roman" w:hAnsi="Consolas" w:cs="Consolas"/>
+          <w:color w:val="D4D4D4"/>
+          <w:sz w:val="21"/>
+          <w:szCs w:val="21"/>
+          <w:lang w:eastAsia="en-GB"/>
+        </w:rPr>
+        <w:t xml:space="preserve">            </w:t>
+      </w:r>
+      <w:r>
+        <w:rPr>
+          <w:rFonts w:ascii="Consolas" w:eastAsia="Times New Roman" w:hAnsi="Consolas" w:cs="Consolas"/>
+          <w:color w:val="9CDCFE"/>
+          <w:sz w:val="21"/>
+          <w:szCs w:val="21"/>
+          <w:lang w:eastAsia="en-GB"/>
+        </w:rPr>
+        <w:t>type</w:t>
+      </w:r>
+      <w:r>
+        <w:rPr>
+          <w:rFonts w:ascii="Consolas" w:eastAsia="Times New Roman" w:hAnsi="Consolas" w:cs="Consolas"/>
+          <w:color w:val="D4D4D4"/>
+          <w:sz w:val="21"/>
+          <w:szCs w:val="21"/>
+          <w:lang w:eastAsia="en-GB"/>
+        </w:rPr>
+        <w:t>=</w:t>
+      </w:r>
+      <w:r>
+        <w:rPr>
+          <w:rFonts w:ascii="Consolas" w:eastAsia="Times New Roman" w:hAnsi="Consolas" w:cs="Consolas"/>
+          <w:color w:val="CE9178"/>
+          <w:sz w:val="21"/>
+          <w:szCs w:val="21"/>
+          <w:lang w:eastAsia="en-GB"/>
+        </w:rPr>
+        <w:t>"submit"</w:t>
+      </w:r>
+      <w:r>
+        <w:rPr>
+          <w:rFonts w:ascii="Consolas" w:eastAsia="Times New Roman" w:hAnsi="Consolas" w:cs="Consolas"/>
+          <w:color w:val="D4D4D4"/>
+          <w:sz w:val="21"/>
+          <w:szCs w:val="21"/>
+          <w:lang w:eastAsia="en-GB"/>
+        </w:rPr>
+        <w:t xml:space="preserve"> </w:t>
+      </w:r>
+    </w:p>
+    <w:p>
+      <w:pPr>
+        <w:shd w:val="clear" w:color="auto" w:fill="1E1E1E"/>
+        <w:spacing w:after="0" w:line="285" w:lineRule="atLeast"/>
+        <w:rPr>
+          <w:rFonts w:ascii="Consolas" w:eastAsia="Times New Roman" w:hAnsi="Consolas" w:cs="Consolas"/>
+          <w:color w:val="D4D4D4"/>
+          <w:sz w:val="21"/>
+          <w:szCs w:val="21"/>
+          <w:lang w:eastAsia="en-GB"/>
+        </w:rPr>
+      </w:pPr>
+      <w:r>
+        <w:rPr>
+          <w:rFonts w:ascii="Consolas" w:eastAsia="Times New Roman" w:hAnsi="Consolas" w:cs="Consolas"/>
+          <w:color w:val="D4D4D4"/>
+          <w:sz w:val="21"/>
+          <w:szCs w:val="21"/>
+          <w:lang w:eastAsia="en-GB"/>
+        </w:rPr>
+        <w:t xml:space="preserve">            </w:t>
+      </w:r>
+      <w:r>
+        <w:rPr>
+          <w:rFonts w:ascii="Consolas" w:eastAsia="Times New Roman" w:hAnsi="Consolas" w:cs="Consolas"/>
+          <w:color w:val="9CDCFE"/>
+          <w:sz w:val="21"/>
+          <w:szCs w:val="21"/>
+          <w:lang w:eastAsia="en-GB"/>
+        </w:rPr>
+        <w:t>(click)</w:t>
+      </w:r>
+      <w:r>
+        <w:rPr>
+          <w:rFonts w:ascii="Consolas" w:eastAsia="Times New Roman" w:hAnsi="Consolas" w:cs="Consolas"/>
+          <w:color w:val="D4D4D4"/>
+          <w:sz w:val="21"/>
+          <w:szCs w:val="21"/>
+          <w:lang w:eastAsia="en-GB"/>
+        </w:rPr>
+        <w:t>=</w:t>
+      </w:r>
+      <w:r>
+        <w:rPr>
+          <w:rFonts w:ascii="Consolas" w:eastAsia="Times New Roman" w:hAnsi="Consolas" w:cs="Consolas"/>
+          <w:color w:val="CE9178"/>
+          <w:sz w:val="21"/>
+          <w:szCs w:val="21"/>
+          <w:lang w:eastAsia="en-GB"/>
+        </w:rPr>
+        <w:t>"onSubmit()"</w:t>
+      </w:r>
+    </w:p>
+    <w:p>
+      <w:pPr>
+        <w:shd w:val="clear" w:color="auto" w:fill="1E1E1E"/>
+        <w:spacing w:after="0" w:line="285" w:lineRule="atLeast"/>
+        <w:rPr>
+          <w:rFonts w:ascii="Consolas" w:eastAsia="Times New Roman" w:hAnsi="Consolas" w:cs="Consolas"/>
+          <w:color w:val="D4D4D4"/>
+          <w:sz w:val="21"/>
+          <w:szCs w:val="21"/>
+          <w:lang w:eastAsia="en-GB"/>
+        </w:rPr>
+      </w:pPr>
+      <w:r>
+        <w:rPr>
+          <w:rFonts w:ascii="Consolas" w:eastAsia="Times New Roman" w:hAnsi="Consolas" w:cs="Consolas"/>
+          <w:color w:val="D4D4D4"/>
+          <w:sz w:val="21"/>
+          <w:szCs w:val="21"/>
+          <w:lang w:eastAsia="en-GB"/>
+        </w:rPr>
+        <w:t xml:space="preserve">            </w:t>
+      </w:r>
+      <w:r>
+        <w:rPr>
+          <w:rFonts w:ascii="Consolas" w:eastAsia="Times New Roman" w:hAnsi="Consolas" w:cs="Consolas"/>
+          <w:color w:val="9CDCFE"/>
+          <w:sz w:val="21"/>
+          <w:szCs w:val="21"/>
+          <w:lang w:eastAsia="en-GB"/>
+        </w:rPr>
+        <w:t>[disabled]</w:t>
+      </w:r>
+      <w:r>
+        <w:rPr>
+          <w:rFonts w:ascii="Consolas" w:eastAsia="Times New Roman" w:hAnsi="Consolas" w:cs="Consolas"/>
+          <w:color w:val="D4D4D4"/>
+          <w:sz w:val="21"/>
+          <w:szCs w:val="21"/>
+          <w:lang w:eastAsia="en-GB"/>
+        </w:rPr>
+        <w:t xml:space="preserve"> =</w:t>
+      </w:r>
+      <w:r>
+        <w:rPr>
+          <w:rFonts w:ascii="Consolas" w:eastAsia="Times New Roman" w:hAnsi="Consolas" w:cs="Consolas"/>
+          <w:color w:val="CE9178"/>
+          <w:sz w:val="21"/>
+          <w:szCs w:val="21"/>
+          <w:lang w:eastAsia="en-GB"/>
+        </w:rPr>
+        <w:t>"!signupForm.valid"</w:t>
+      </w:r>
+      <w:r>
+        <w:rPr>
+          <w:rFonts w:ascii="Consolas" w:eastAsia="Times New Roman" w:hAnsi="Consolas" w:cs="Consolas"/>
+          <w:color w:val="808080"/>
+          <w:sz w:val="21"/>
+          <w:szCs w:val="21"/>
+          <w:lang w:eastAsia="en-GB"/>
+        </w:rPr>
+        <w:t>&gt;</w:t>
+      </w:r>
+    </w:p>
+    <w:p>
+      <w:pPr>
+        <w:shd w:val="clear" w:color="auto" w:fill="1E1E1E"/>
+        <w:spacing w:after="0" w:line="285" w:lineRule="atLeast"/>
+        <w:rPr>
+          <w:rFonts w:ascii="Consolas" w:eastAsia="Times New Roman" w:hAnsi="Consolas" w:cs="Consolas"/>
+          <w:color w:val="D4D4D4"/>
+          <w:sz w:val="21"/>
+          <w:szCs w:val="21"/>
+          <w:lang w:eastAsia="en-GB"/>
+        </w:rPr>
+      </w:pPr>
+      <w:r>
+        <w:rPr>
+          <w:rFonts w:ascii="Consolas" w:eastAsia="Times New Roman" w:hAnsi="Consolas" w:cs="Consolas"/>
+          <w:color w:val="D4D4D4"/>
+          <w:sz w:val="21"/>
+          <w:szCs w:val="21"/>
+          <w:lang w:eastAsia="en-GB"/>
+        </w:rPr>
+        <w:t xml:space="preserve">            {{ isLogInMode ? 'Login' : 'Sign-up'}}</w:t>
+      </w:r>
+    </w:p>
+    <w:p>
+      <w:pPr>
+        <w:shd w:val="clear" w:color="auto" w:fill="1E1E1E"/>
+        <w:spacing w:after="0" w:line="285" w:lineRule="atLeast"/>
+        <w:rPr>
+          <w:rFonts w:ascii="Consolas" w:eastAsia="Times New Roman" w:hAnsi="Consolas" w:cs="Consolas"/>
+          <w:color w:val="D4D4D4"/>
+          <w:sz w:val="21"/>
+          <w:szCs w:val="21"/>
+          <w:lang w:eastAsia="en-GB"/>
+        </w:rPr>
+      </w:pPr>
+      <w:r>
+        <w:rPr>
+          <w:rFonts w:ascii="Consolas" w:eastAsia="Times New Roman" w:hAnsi="Consolas" w:cs="Consolas"/>
+          <w:color w:val="D4D4D4"/>
+          <w:sz w:val="21"/>
+          <w:szCs w:val="21"/>
+          <w:lang w:eastAsia="en-GB"/>
+        </w:rPr>
+        <w:t xml:space="preserve">    </w:t>
+      </w:r>
+      <w:r>
+        <w:rPr>
+          <w:rFonts w:ascii="Consolas" w:eastAsia="Times New Roman" w:hAnsi="Consolas" w:cs="Consolas"/>
+          <w:color w:val="808080"/>
+          <w:sz w:val="21"/>
+          <w:szCs w:val="21"/>
+          <w:lang w:eastAsia="en-GB"/>
+        </w:rPr>
+        <w:t>&lt;/</w:t>
+      </w:r>
+      <w:r>
+        <w:rPr>
+          <w:rFonts w:ascii="Consolas" w:eastAsia="Times New Roman" w:hAnsi="Consolas" w:cs="Consolas"/>
+          <w:color w:val="569CD6"/>
+          <w:sz w:val="21"/>
+          <w:szCs w:val="21"/>
+          <w:lang w:eastAsia="en-GB"/>
+        </w:rPr>
+        <w:t>button</w:t>
+      </w:r>
+      <w:r>
+        <w:rPr>
+          <w:rFonts w:ascii="Consolas" w:eastAsia="Times New Roman" w:hAnsi="Consolas" w:cs="Consolas"/>
+          <w:color w:val="808080"/>
+          <w:sz w:val="21"/>
+          <w:szCs w:val="21"/>
+          <w:lang w:eastAsia="en-GB"/>
+        </w:rPr>
+        <w:t>&gt;</w:t>
+      </w:r>
+      <w:r>
+        <w:rPr>
+          <w:rFonts w:ascii="Consolas" w:eastAsia="Times New Roman" w:hAnsi="Consolas" w:cs="Consolas"/>
+          <w:color w:val="D4D4D4"/>
+          <w:sz w:val="21"/>
+          <w:szCs w:val="21"/>
+          <w:lang w:eastAsia="en-GB"/>
+        </w:rPr>
+        <w:t xml:space="preserve"> |</w:t>
+      </w:r>
+    </w:p>
+    <w:p>
+      <w:pPr>
+        <w:shd w:val="clear" w:color="auto" w:fill="1E1E1E"/>
+        <w:spacing w:after="0" w:line="285" w:lineRule="atLeast"/>
+        <w:rPr>
+          <w:rFonts w:ascii="Consolas" w:eastAsia="Times New Roman" w:hAnsi="Consolas" w:cs="Consolas"/>
+          <w:color w:val="D4D4D4"/>
+          <w:sz w:val="21"/>
+          <w:szCs w:val="21"/>
+          <w:lang w:eastAsia="en-GB"/>
+        </w:rPr>
+      </w:pPr>
+    </w:p>
+    <w:p>
+      <w:pPr>
+        <w:shd w:val="clear" w:color="auto" w:fill="1E1E1E"/>
+        <w:spacing w:after="0" w:line="285" w:lineRule="atLeast"/>
+        <w:rPr>
+          <w:rFonts w:ascii="Consolas" w:eastAsia="Times New Roman" w:hAnsi="Consolas" w:cs="Consolas"/>
+          <w:color w:val="D4D4D4"/>
+          <w:sz w:val="21"/>
+          <w:szCs w:val="21"/>
+          <w:lang w:eastAsia="en-GB"/>
+        </w:rPr>
+      </w:pPr>
+      <w:r>
+        <w:rPr>
+          <w:rFonts w:ascii="Consolas" w:eastAsia="Times New Roman" w:hAnsi="Consolas" w:cs="Consolas"/>
+          <w:color w:val="D4D4D4"/>
+          <w:sz w:val="21"/>
+          <w:szCs w:val="21"/>
+          <w:lang w:eastAsia="en-GB"/>
+        </w:rPr>
+        <w:t xml:space="preserve">    </w:t>
+      </w:r>
+      <w:r>
+        <w:rPr>
+          <w:rFonts w:ascii="Consolas" w:eastAsia="Times New Roman" w:hAnsi="Consolas" w:cs="Consolas"/>
+          <w:color w:val="808080"/>
+          <w:sz w:val="21"/>
+          <w:szCs w:val="21"/>
+          <w:lang w:eastAsia="en-GB"/>
+        </w:rPr>
+        <w:t>&lt;</w:t>
+      </w:r>
+      <w:r>
+        <w:rPr>
+          <w:rFonts w:ascii="Consolas" w:eastAsia="Times New Roman" w:hAnsi="Consolas" w:cs="Consolas"/>
+          <w:color w:val="569CD6"/>
+          <w:sz w:val="21"/>
+          <w:szCs w:val="21"/>
+          <w:lang w:eastAsia="en-GB"/>
+        </w:rPr>
+        <w:t>button</w:t>
+      </w:r>
+      <w:r>
+        <w:rPr>
+          <w:rFonts w:ascii="Consolas" w:eastAsia="Times New Roman" w:hAnsi="Consolas" w:cs="Consolas"/>
+          <w:color w:val="D4D4D4"/>
+          <w:sz w:val="21"/>
+          <w:szCs w:val="21"/>
+          <w:lang w:eastAsia="en-GB"/>
+        </w:rPr>
+        <w:t xml:space="preserve"> </w:t>
+      </w:r>
+      <w:r>
+        <w:rPr>
+          <w:rFonts w:ascii="Consolas" w:eastAsia="Times New Roman" w:hAnsi="Consolas" w:cs="Consolas"/>
+          <w:color w:val="9CDCFE"/>
+          <w:sz w:val="21"/>
+          <w:szCs w:val="21"/>
+          <w:lang w:eastAsia="en-GB"/>
+        </w:rPr>
+        <w:t>class</w:t>
+      </w:r>
+      <w:r>
+        <w:rPr>
+          <w:rFonts w:ascii="Consolas" w:eastAsia="Times New Roman" w:hAnsi="Consolas" w:cs="Consolas"/>
+          <w:color w:val="D4D4D4"/>
+          <w:sz w:val="21"/>
+          <w:szCs w:val="21"/>
+          <w:lang w:eastAsia="en-GB"/>
+        </w:rPr>
+        <w:t>=</w:t>
+      </w:r>
+      <w:r>
+        <w:rPr>
+          <w:rFonts w:ascii="Consolas" w:eastAsia="Times New Roman" w:hAnsi="Consolas" w:cs="Consolas"/>
+          <w:color w:val="CE9178"/>
+          <w:sz w:val="21"/>
+          <w:szCs w:val="21"/>
+          <w:lang w:eastAsia="en-GB"/>
+        </w:rPr>
+        <w:t>"btn btn-primary"</w:t>
+      </w:r>
+    </w:p>
+    <w:p>
+      <w:pPr>
+        <w:shd w:val="clear" w:color="auto" w:fill="1E1E1E"/>
+        <w:spacing w:after="0" w:line="285" w:lineRule="atLeast"/>
+        <w:rPr>
+          <w:rFonts w:ascii="Consolas" w:eastAsia="Times New Roman" w:hAnsi="Consolas" w:cs="Consolas"/>
+          <w:color w:val="D4D4D4"/>
+          <w:sz w:val="21"/>
+          <w:szCs w:val="21"/>
+          <w:lang w:eastAsia="en-GB"/>
+        </w:rPr>
+      </w:pPr>
+      <w:r>
+        <w:rPr>
+          <w:rFonts w:ascii="Consolas" w:eastAsia="Times New Roman" w:hAnsi="Consolas" w:cs="Consolas"/>
+          <w:color w:val="D4D4D4"/>
+          <w:sz w:val="21"/>
+          <w:szCs w:val="21"/>
+          <w:lang w:eastAsia="en-GB"/>
+        </w:rPr>
+        <w:t xml:space="preserve">            </w:t>
+      </w:r>
+      <w:r>
+        <w:rPr>
+          <w:rFonts w:ascii="Consolas" w:eastAsia="Times New Roman" w:hAnsi="Consolas" w:cs="Consolas"/>
+          <w:color w:val="9CDCFE"/>
+          <w:sz w:val="21"/>
+          <w:szCs w:val="21"/>
+          <w:lang w:eastAsia="en-GB"/>
+        </w:rPr>
+        <w:t>(click)</w:t>
+      </w:r>
+      <w:r>
+        <w:rPr>
+          <w:rFonts w:ascii="Consolas" w:eastAsia="Times New Roman" w:hAnsi="Consolas" w:cs="Consolas"/>
+          <w:color w:val="D4D4D4"/>
+          <w:sz w:val="21"/>
+          <w:szCs w:val="21"/>
+          <w:lang w:eastAsia="en-GB"/>
+        </w:rPr>
+        <w:t>=</w:t>
+      </w:r>
+      <w:r>
+        <w:rPr>
+          <w:rFonts w:ascii="Consolas" w:eastAsia="Times New Roman" w:hAnsi="Consolas" w:cs="Consolas"/>
+          <w:color w:val="CE9178"/>
+          <w:sz w:val="21"/>
+          <w:szCs w:val="21"/>
+          <w:lang w:eastAsia="en-GB"/>
+        </w:rPr>
+        <w:t>"onSwitchMode()"</w:t>
+      </w:r>
+    </w:p>
+    <w:p>
+      <w:pPr>
+        <w:shd w:val="clear" w:color="auto" w:fill="1E1E1E"/>
+        <w:spacing w:after="0" w:line="285" w:lineRule="atLeast"/>
+        <w:rPr>
+          <w:rFonts w:ascii="Consolas" w:eastAsia="Times New Roman" w:hAnsi="Consolas" w:cs="Consolas"/>
+          <w:color w:val="D4D4D4"/>
+          <w:sz w:val="21"/>
+          <w:szCs w:val="21"/>
+          <w:lang w:eastAsia="en-GB"/>
+        </w:rPr>
+      </w:pPr>
+      <w:r>
+        <w:rPr>
+          <w:rFonts w:ascii="Consolas" w:eastAsia="Times New Roman" w:hAnsi="Consolas" w:cs="Consolas"/>
+          <w:color w:val="D4D4D4"/>
+          <w:sz w:val="21"/>
+          <w:szCs w:val="21"/>
+          <w:lang w:eastAsia="en-GB"/>
+        </w:rPr>
+        <w:t xml:space="preserve">            </w:t>
+      </w:r>
+      <w:r>
+        <w:rPr>
+          <w:rFonts w:ascii="Consolas" w:eastAsia="Times New Roman" w:hAnsi="Consolas" w:cs="Consolas"/>
+          <w:color w:val="9CDCFE"/>
+          <w:sz w:val="21"/>
+          <w:szCs w:val="21"/>
+          <w:lang w:eastAsia="en-GB"/>
+        </w:rPr>
+        <w:t>type</w:t>
+      </w:r>
+      <w:r>
+        <w:rPr>
+          <w:rFonts w:ascii="Consolas" w:eastAsia="Times New Roman" w:hAnsi="Consolas" w:cs="Consolas"/>
+          <w:color w:val="D4D4D4"/>
+          <w:sz w:val="21"/>
+          <w:szCs w:val="21"/>
+          <w:lang w:eastAsia="en-GB"/>
+        </w:rPr>
+        <w:t>=</w:t>
+      </w:r>
+      <w:r>
+        <w:rPr>
+          <w:rFonts w:ascii="Consolas" w:eastAsia="Times New Roman" w:hAnsi="Consolas" w:cs="Consolas"/>
+          <w:color w:val="CE9178"/>
+          <w:sz w:val="21"/>
+          <w:szCs w:val="21"/>
+          <w:lang w:eastAsia="en-GB"/>
+        </w:rPr>
+        <w:t>"button"</w:t>
+      </w:r>
+      <w:r>
+        <w:rPr>
+          <w:rFonts w:ascii="Consolas" w:eastAsia="Times New Roman" w:hAnsi="Consolas" w:cs="Consolas"/>
+          <w:color w:val="808080"/>
+          <w:sz w:val="21"/>
+          <w:szCs w:val="21"/>
+          <w:lang w:eastAsia="en-GB"/>
+        </w:rPr>
+        <w:t>&gt;</w:t>
+      </w:r>
+    </w:p>
+    <w:p>
+      <w:pPr>
+        <w:shd w:val="clear" w:color="auto" w:fill="1E1E1E"/>
+        <w:spacing w:after="0" w:line="285" w:lineRule="atLeast"/>
+        <w:rPr>
+          <w:rFonts w:ascii="Consolas" w:eastAsia="Times New Roman" w:hAnsi="Consolas" w:cs="Consolas"/>
+          <w:color w:val="D4D4D4"/>
+          <w:sz w:val="21"/>
+          <w:szCs w:val="21"/>
+          <w:lang w:eastAsia="en-GB"/>
+        </w:rPr>
+      </w:pPr>
+      <w:r>
+        <w:rPr>
+          <w:rFonts w:ascii="Consolas" w:eastAsia="Times New Roman" w:hAnsi="Consolas" w:cs="Consolas"/>
+          <w:color w:val="D4D4D4"/>
+          <w:sz w:val="21"/>
+          <w:szCs w:val="21"/>
+          <w:lang w:eastAsia="en-GB"/>
+        </w:rPr>
+        <w:t xml:space="preserve">            Switch to: {{ isLogInMode ? 'Sign-up' : 'Login'}}</w:t>
+      </w:r>
+    </w:p>
+    <w:p>
+      <w:pPr>
+        <w:shd w:val="clear" w:color="auto" w:fill="1E1E1E"/>
+        <w:spacing w:after="0" w:line="285" w:lineRule="atLeast"/>
+        <w:rPr>
+          <w:rFonts w:ascii="Consolas" w:eastAsia="Times New Roman" w:hAnsi="Consolas" w:cs="Consolas"/>
+          <w:color w:val="D4D4D4"/>
+          <w:sz w:val="21"/>
+          <w:szCs w:val="21"/>
+          <w:lang w:eastAsia="en-GB"/>
+        </w:rPr>
+      </w:pPr>
+      <w:r>
+        <w:rPr>
+          <w:rFonts w:ascii="Consolas" w:eastAsia="Times New Roman" w:hAnsi="Consolas" w:cs="Consolas"/>
+          <w:color w:val="D4D4D4"/>
+          <w:sz w:val="21"/>
+          <w:szCs w:val="21"/>
+          <w:lang w:eastAsia="en-GB"/>
+        </w:rPr>
+        <w:t xml:space="preserve">    </w:t>
+      </w:r>
+      <w:r>
+        <w:rPr>
+          <w:rFonts w:ascii="Consolas" w:eastAsia="Times New Roman" w:hAnsi="Consolas" w:cs="Consolas"/>
+          <w:color w:val="808080"/>
+          <w:sz w:val="21"/>
+          <w:szCs w:val="21"/>
+          <w:lang w:eastAsia="en-GB"/>
+        </w:rPr>
+        <w:t>&lt;/</w:t>
+      </w:r>
+      <w:r>
+        <w:rPr>
+          <w:rFonts w:ascii="Consolas" w:eastAsia="Times New Roman" w:hAnsi="Consolas" w:cs="Consolas"/>
+          <w:color w:val="569CD6"/>
+          <w:sz w:val="21"/>
+          <w:szCs w:val="21"/>
+          <w:lang w:eastAsia="en-GB"/>
+        </w:rPr>
+        <w:t>button</w:t>
+      </w:r>
+      <w:r>
+        <w:rPr>
+          <w:rFonts w:ascii="Consolas" w:eastAsia="Times New Roman" w:hAnsi="Consolas" w:cs="Consolas"/>
+          <w:color w:val="808080"/>
+          <w:sz w:val="21"/>
+          <w:szCs w:val="21"/>
+          <w:lang w:eastAsia="en-GB"/>
+        </w:rPr>
+        <w:t>&gt;</w:t>
+      </w:r>
+    </w:p>
+    <w:p>
+      <w:pPr>
+        <w:shd w:val="clear" w:color="auto" w:fill="1E1E1E"/>
+        <w:spacing w:after="0" w:line="285" w:lineRule="atLeast"/>
+        <w:rPr>
+          <w:rFonts w:ascii="Consolas" w:eastAsia="Times New Roman" w:hAnsi="Consolas" w:cs="Consolas"/>
+          <w:color w:val="D4D4D4"/>
+          <w:sz w:val="21"/>
+          <w:szCs w:val="21"/>
+          <w:lang w:eastAsia="en-GB"/>
+        </w:rPr>
+      </w:pPr>
+      <w:r>
+        <w:rPr>
+          <w:rFonts w:ascii="Consolas" w:eastAsia="Times New Roman" w:hAnsi="Consolas" w:cs="Consolas"/>
+          <w:color w:val="D4D4D4"/>
+          <w:sz w:val="21"/>
+          <w:szCs w:val="21"/>
+          <w:lang w:eastAsia="en-GB"/>
+        </w:rPr>
+        <w:t xml:space="preserve">    </w:t>
+      </w:r>
+    </w:p>
+    <w:p>
+      <w:pPr>
+        <w:shd w:val="clear" w:color="auto" w:fill="1E1E1E"/>
+        <w:spacing w:after="0" w:line="285" w:lineRule="atLeast"/>
+        <w:rPr>
+          <w:rFonts w:ascii="Consolas" w:eastAsia="Times New Roman" w:hAnsi="Consolas" w:cs="Consolas"/>
+          <w:color w:val="D4D4D4"/>
+          <w:sz w:val="21"/>
+          <w:szCs w:val="21"/>
+          <w:lang w:eastAsia="en-GB"/>
+        </w:rPr>
+      </w:pPr>
+      <w:r>
+        <w:rPr>
+          <w:rFonts w:ascii="Consolas" w:eastAsia="Times New Roman" w:hAnsi="Consolas" w:cs="Consolas"/>
+          <w:color w:val="D4D4D4"/>
+          <w:sz w:val="21"/>
+          <w:szCs w:val="21"/>
+          <w:lang w:eastAsia="en-GB"/>
+        </w:rPr>
+        <w:t xml:space="preserve">    </w:t>
+      </w:r>
+      <w:r>
+        <w:rPr>
+          <w:rFonts w:ascii="Consolas" w:eastAsia="Times New Roman" w:hAnsi="Consolas" w:cs="Consolas"/>
+          <w:color w:val="808080"/>
+          <w:sz w:val="21"/>
+          <w:szCs w:val="21"/>
+          <w:lang w:eastAsia="en-GB"/>
+        </w:rPr>
+        <w:t>&lt;/</w:t>
+      </w:r>
+      <w:r>
+        <w:rPr>
+          <w:rFonts w:ascii="Consolas" w:eastAsia="Times New Roman" w:hAnsi="Consolas" w:cs="Consolas"/>
+          <w:color w:val="569CD6"/>
+          <w:sz w:val="21"/>
+          <w:szCs w:val="21"/>
+          <w:lang w:eastAsia="en-GB"/>
+        </w:rPr>
+        <w:t>div</w:t>
+      </w:r>
+      <w:r>
+        <w:rPr>
+          <w:rFonts w:ascii="Consolas" w:eastAsia="Times New Roman" w:hAnsi="Consolas" w:cs="Consolas"/>
+          <w:color w:val="808080"/>
+          <w:sz w:val="21"/>
+          <w:szCs w:val="21"/>
+          <w:lang w:eastAsia="en-GB"/>
+        </w:rPr>
+        <w:t>&gt;</w:t>
+      </w:r>
+    </w:p>
+    <w:p>
+      <w:pPr>
+        <w:shd w:val="clear" w:color="auto" w:fill="1E1E1E"/>
+        <w:spacing w:after="0" w:line="285" w:lineRule="atLeast"/>
+        <w:rPr>
+          <w:rFonts w:ascii="Consolas" w:eastAsia="Times New Roman" w:hAnsi="Consolas" w:cs="Consolas"/>
+          <w:color w:val="D4D4D4"/>
+          <w:sz w:val="21"/>
+          <w:szCs w:val="21"/>
+          <w:lang w:eastAsia="en-GB"/>
+        </w:rPr>
+      </w:pPr>
+      <w:r>
+        <w:rPr>
+          <w:rFonts w:ascii="Consolas" w:eastAsia="Times New Roman" w:hAnsi="Consolas" w:cs="Consolas"/>
+          <w:color w:val="808080"/>
+          <w:sz w:val="21"/>
+          <w:szCs w:val="21"/>
+          <w:lang w:eastAsia="en-GB"/>
+        </w:rPr>
+        <w:lastRenderedPageBreak/>
+        <w:t>&lt;/</w:t>
+      </w:r>
+      <w:r>
+        <w:rPr>
+          <w:rFonts w:ascii="Consolas" w:eastAsia="Times New Roman" w:hAnsi="Consolas" w:cs="Consolas"/>
+          <w:color w:val="569CD6"/>
+          <w:sz w:val="21"/>
+          <w:szCs w:val="21"/>
+          <w:lang w:eastAsia="en-GB"/>
+        </w:rPr>
+        <w:t>form</w:t>
+      </w:r>
+      <w:r>
+        <w:rPr>
+          <w:rFonts w:ascii="Consolas" w:eastAsia="Times New Roman" w:hAnsi="Consolas" w:cs="Consolas"/>
+          <w:color w:val="808080"/>
+          <w:sz w:val="21"/>
+          <w:szCs w:val="21"/>
+          <w:lang w:eastAsia="en-GB"/>
+        </w:rPr>
+        <w:t>&gt;</w:t>
       </w:r>
     </w:p>
     <w:p/>
@@ -29079,6 +30780,7 @@
     </w:p>
     <w:p>
       <w:r>
+        <w:lastRenderedPageBreak/>
         <w:t xml:space="preserve">Used when calling out to a websever for validation </w:t>
       </w:r>
     </w:p>
@@ -30215,7 +31917,6 @@
     </w:p>
     <w:p>
       <w:r>
-        <w:lastRenderedPageBreak/>
         <w:t>Declaring form value</w:t>
       </w:r>
     </w:p>
@@ -31294,6 +32995,7 @@
           <w:szCs w:val="21"/>
           <w:lang w:val="en-US"/>
         </w:rPr>
+        <w:lastRenderedPageBreak/>
         <w:t xml:space="preserve">        </w:t>
       </w:r>
     </w:p>
@@ -31997,7 +33699,6 @@
     </w:p>
     <w:p>
       <w:r>
-        <w:lastRenderedPageBreak/>
         <w:t xml:space="preserve">All upper case when outputting it </w:t>
       </w:r>
     </w:p>
@@ -32095,6 +33796,7 @@
     <w:p/>
     <w:p>
       <w:r>
+        <w:lastRenderedPageBreak/>
         <w:t>Create new pipe:</w:t>
       </w:r>
     </w:p>
@@ -33406,6 +35108,7 @@
     </w:p>
     <w:p>
       <w:r>
+        <w:lastRenderedPageBreak/>
         <w:t xml:space="preserve">Do not connect DB creds into Angular Application as everyone can inspect the code there. Cannot store creds in there. </w:t>
       </w:r>
     </w:p>
@@ -33652,7 +35355,6 @@
           <w:szCs w:val="21"/>
           <w:lang w:val="en-US"/>
         </w:rPr>
-        <w:lastRenderedPageBreak/>
         <w:t xml:space="preserve">    </w:t>
       </w:r>
       <w:r>
@@ -34322,6 +36024,7 @@
     <w:p/>
     <w:p>
       <w:r>
+        <w:lastRenderedPageBreak/>
         <w:t xml:space="preserve">This is a way of making the service which you are using available at root so it is the same as </w:t>
       </w:r>
       <w:r>
@@ -35227,7 +36930,6 @@
           <w:noProof/>
           <w:lang w:eastAsia="en-GB"/>
         </w:rPr>
-        <w:lastRenderedPageBreak/>
         <w:drawing>
           <wp:inline distT="0" distB="0" distL="0" distR="0">
             <wp:extent cx="3438525" cy="2143125"/>
@@ -35547,6 +37249,7 @@
           <w:szCs w:val="21"/>
           <w:lang w:val="en-US"/>
         </w:rPr>
+        <w:lastRenderedPageBreak/>
         <w:t xml:space="preserve">  </w:t>
       </w:r>
       <w:r>
@@ -36960,7 +38663,6 @@
           <w:szCs w:val="21"/>
           <w:lang w:val="en-US"/>
         </w:rPr>
-        <w:lastRenderedPageBreak/>
         <w:t xml:space="preserve">  }))</w:t>
       </w:r>
     </w:p>
@@ -38543,7 +40245,6 @@
           <w:szCs w:val="21"/>
           <w:lang w:val="en-US"/>
         </w:rPr>
-        <w:lastRenderedPageBreak/>
         <w:t xml:space="preserve">    </w:t>
       </w:r>
       <w:r>
@@ -38770,7 +40471,22 @@
       <w:bookmarkStart w:id="0" w:name="_GoBack"/>
       <w:bookmarkEnd w:id="0"/>
     </w:p>
-    <w:p/>
+    <w:p>
+      <w:pPr>
+        <w:rPr>
+          <w:noProof/>
+          <w:lang w:eastAsia="en-GB"/>
+        </w:rPr>
+      </w:pPr>
+    </w:p>
+    <w:p>
+      <w:pPr>
+        <w:rPr>
+          <w:noProof/>
+          <w:lang w:eastAsia="en-GB"/>
+        </w:rPr>
+      </w:pPr>
+    </w:p>
     <w:p>
       <w:r>
         <w:rPr>
@@ -38812,6 +40528,413 @@
             </a:graphic>
           </wp:inline>
         </w:drawing>
+      </w:r>
+    </w:p>
+    <w:p/>
+    <w:p>
+      <w:pPr>
+        <w:rPr>
+          <w:b/>
+        </w:rPr>
+      </w:pPr>
+      <w:r>
+        <w:rPr>
+          <w:b/>
+        </w:rPr>
+        <w:t xml:space="preserve">Interfaces </w:t>
+      </w:r>
+    </w:p>
+    <w:p>
+      <w:pPr>
+        <w:shd w:val="clear" w:color="auto" w:fill="1E1E1E"/>
+        <w:spacing w:after="0" w:line="238" w:lineRule="atLeast"/>
+        <w:rPr>
+          <w:rFonts w:ascii="Consolas" w:eastAsia="Times New Roman" w:hAnsi="Consolas" w:cs="Consolas"/>
+          <w:color w:val="D4D4D4"/>
+          <w:sz w:val="18"/>
+          <w:szCs w:val="18"/>
+          <w:lang w:eastAsia="en-GB"/>
+        </w:rPr>
+      </w:pPr>
+      <w:r>
+        <w:rPr>
+          <w:rFonts w:ascii="Consolas" w:eastAsia="Times New Roman" w:hAnsi="Consolas" w:cs="Consolas"/>
+          <w:color w:val="569CD6"/>
+          <w:sz w:val="18"/>
+          <w:szCs w:val="18"/>
+          <w:lang w:eastAsia="en-GB"/>
+        </w:rPr>
+        <w:t>interface</w:t>
+      </w:r>
+      <w:r>
+        <w:rPr>
+          <w:rFonts w:ascii="Consolas" w:eastAsia="Times New Roman" w:hAnsi="Consolas" w:cs="Consolas"/>
+          <w:color w:val="D4D4D4"/>
+          <w:sz w:val="18"/>
+          <w:szCs w:val="18"/>
+          <w:lang w:eastAsia="en-GB"/>
+        </w:rPr>
+        <w:t xml:space="preserve"> </w:t>
+      </w:r>
+      <w:r>
+        <w:rPr>
+          <w:rFonts w:ascii="Consolas" w:eastAsia="Times New Roman" w:hAnsi="Consolas" w:cs="Consolas"/>
+          <w:color w:val="4EC9B0"/>
+          <w:sz w:val="18"/>
+          <w:szCs w:val="18"/>
+          <w:lang w:eastAsia="en-GB"/>
+        </w:rPr>
+        <w:t>AuthResponseData</w:t>
+      </w:r>
+      <w:r>
+        <w:rPr>
+          <w:rFonts w:ascii="Consolas" w:eastAsia="Times New Roman" w:hAnsi="Consolas" w:cs="Consolas"/>
+          <w:color w:val="D4D4D4"/>
+          <w:sz w:val="18"/>
+          <w:szCs w:val="18"/>
+          <w:lang w:eastAsia="en-GB"/>
+        </w:rPr>
+        <w:t xml:space="preserve"> {</w:t>
+      </w:r>
+    </w:p>
+    <w:p>
+      <w:pPr>
+        <w:shd w:val="clear" w:color="auto" w:fill="1E1E1E"/>
+        <w:spacing w:after="0" w:line="238" w:lineRule="atLeast"/>
+        <w:rPr>
+          <w:rFonts w:ascii="Consolas" w:eastAsia="Times New Roman" w:hAnsi="Consolas" w:cs="Consolas"/>
+          <w:color w:val="D4D4D4"/>
+          <w:sz w:val="18"/>
+          <w:szCs w:val="18"/>
+          <w:lang w:eastAsia="en-GB"/>
+        </w:rPr>
+      </w:pPr>
+      <w:r>
+        <w:rPr>
+          <w:rFonts w:ascii="Consolas" w:eastAsia="Times New Roman" w:hAnsi="Consolas" w:cs="Consolas"/>
+          <w:color w:val="D4D4D4"/>
+          <w:sz w:val="18"/>
+          <w:szCs w:val="18"/>
+          <w:lang w:eastAsia="en-GB"/>
+        </w:rPr>
+        <w:t xml:space="preserve">    </w:t>
+      </w:r>
+      <w:r>
+        <w:rPr>
+          <w:rFonts w:ascii="Consolas" w:eastAsia="Times New Roman" w:hAnsi="Consolas" w:cs="Consolas"/>
+          <w:color w:val="9CDCFE"/>
+          <w:sz w:val="18"/>
+          <w:szCs w:val="18"/>
+          <w:lang w:eastAsia="en-GB"/>
+        </w:rPr>
+        <w:t>idToken</w:t>
+      </w:r>
+      <w:r>
+        <w:rPr>
+          <w:rFonts w:ascii="Consolas" w:eastAsia="Times New Roman" w:hAnsi="Consolas" w:cs="Consolas"/>
+          <w:color w:val="D4D4D4"/>
+          <w:sz w:val="18"/>
+          <w:szCs w:val="18"/>
+          <w:lang w:eastAsia="en-GB"/>
+        </w:rPr>
+        <w:t xml:space="preserve">: </w:t>
+      </w:r>
+      <w:r>
+        <w:rPr>
+          <w:rFonts w:ascii="Consolas" w:eastAsia="Times New Roman" w:hAnsi="Consolas" w:cs="Consolas"/>
+          <w:color w:val="4EC9B0"/>
+          <w:sz w:val="18"/>
+          <w:szCs w:val="18"/>
+          <w:lang w:eastAsia="en-GB"/>
+        </w:rPr>
+        <w:t>string</w:t>
+      </w:r>
+      <w:r>
+        <w:rPr>
+          <w:rFonts w:ascii="Consolas" w:eastAsia="Times New Roman" w:hAnsi="Consolas" w:cs="Consolas"/>
+          <w:color w:val="D4D4D4"/>
+          <w:sz w:val="18"/>
+          <w:szCs w:val="18"/>
+          <w:lang w:eastAsia="en-GB"/>
+        </w:rPr>
+        <w:t>,</w:t>
+      </w:r>
+    </w:p>
+    <w:p>
+      <w:pPr>
+        <w:shd w:val="clear" w:color="auto" w:fill="1E1E1E"/>
+        <w:spacing w:after="0" w:line="238" w:lineRule="atLeast"/>
+        <w:rPr>
+          <w:rFonts w:ascii="Consolas" w:eastAsia="Times New Roman" w:hAnsi="Consolas" w:cs="Consolas"/>
+          <w:color w:val="D4D4D4"/>
+          <w:sz w:val="18"/>
+          <w:szCs w:val="18"/>
+          <w:lang w:eastAsia="en-GB"/>
+        </w:rPr>
+      </w:pPr>
+      <w:r>
+        <w:rPr>
+          <w:rFonts w:ascii="Consolas" w:eastAsia="Times New Roman" w:hAnsi="Consolas" w:cs="Consolas"/>
+          <w:color w:val="D4D4D4"/>
+          <w:sz w:val="18"/>
+          <w:szCs w:val="18"/>
+          <w:lang w:eastAsia="en-GB"/>
+        </w:rPr>
+        <w:t xml:space="preserve">    </w:t>
+      </w:r>
+      <w:r>
+        <w:rPr>
+          <w:rFonts w:ascii="Consolas" w:eastAsia="Times New Roman" w:hAnsi="Consolas" w:cs="Consolas"/>
+          <w:color w:val="9CDCFE"/>
+          <w:sz w:val="18"/>
+          <w:szCs w:val="18"/>
+          <w:lang w:eastAsia="en-GB"/>
+        </w:rPr>
+        <w:t>email</w:t>
+      </w:r>
+      <w:r>
+        <w:rPr>
+          <w:rFonts w:ascii="Consolas" w:eastAsia="Times New Roman" w:hAnsi="Consolas" w:cs="Consolas"/>
+          <w:color w:val="D4D4D4"/>
+          <w:sz w:val="18"/>
+          <w:szCs w:val="18"/>
+          <w:lang w:eastAsia="en-GB"/>
+        </w:rPr>
+        <w:t xml:space="preserve">: </w:t>
+      </w:r>
+      <w:r>
+        <w:rPr>
+          <w:rFonts w:ascii="Consolas" w:eastAsia="Times New Roman" w:hAnsi="Consolas" w:cs="Consolas"/>
+          <w:color w:val="4EC9B0"/>
+          <w:sz w:val="18"/>
+          <w:szCs w:val="18"/>
+          <w:lang w:eastAsia="en-GB"/>
+        </w:rPr>
+        <w:t>string</w:t>
+      </w:r>
+      <w:r>
+        <w:rPr>
+          <w:rFonts w:ascii="Consolas" w:eastAsia="Times New Roman" w:hAnsi="Consolas" w:cs="Consolas"/>
+          <w:color w:val="D4D4D4"/>
+          <w:sz w:val="18"/>
+          <w:szCs w:val="18"/>
+          <w:lang w:eastAsia="en-GB"/>
+        </w:rPr>
+        <w:t>,</w:t>
+      </w:r>
+    </w:p>
+    <w:p>
+      <w:pPr>
+        <w:shd w:val="clear" w:color="auto" w:fill="1E1E1E"/>
+        <w:spacing w:after="0" w:line="238" w:lineRule="atLeast"/>
+        <w:rPr>
+          <w:rFonts w:ascii="Consolas" w:eastAsia="Times New Roman" w:hAnsi="Consolas" w:cs="Consolas"/>
+          <w:color w:val="D4D4D4"/>
+          <w:sz w:val="18"/>
+          <w:szCs w:val="18"/>
+          <w:lang w:eastAsia="en-GB"/>
+        </w:rPr>
+      </w:pPr>
+      <w:r>
+        <w:rPr>
+          <w:rFonts w:ascii="Consolas" w:eastAsia="Times New Roman" w:hAnsi="Consolas" w:cs="Consolas"/>
+          <w:color w:val="D4D4D4"/>
+          <w:sz w:val="18"/>
+          <w:szCs w:val="18"/>
+          <w:lang w:eastAsia="en-GB"/>
+        </w:rPr>
+        <w:t xml:space="preserve">    </w:t>
+      </w:r>
+      <w:r>
+        <w:rPr>
+          <w:rFonts w:ascii="Consolas" w:eastAsia="Times New Roman" w:hAnsi="Consolas" w:cs="Consolas"/>
+          <w:color w:val="9CDCFE"/>
+          <w:sz w:val="18"/>
+          <w:szCs w:val="18"/>
+          <w:lang w:eastAsia="en-GB"/>
+        </w:rPr>
+        <w:t>refreshToken</w:t>
+      </w:r>
+      <w:r>
+        <w:rPr>
+          <w:rFonts w:ascii="Consolas" w:eastAsia="Times New Roman" w:hAnsi="Consolas" w:cs="Consolas"/>
+          <w:color w:val="D4D4D4"/>
+          <w:sz w:val="18"/>
+          <w:szCs w:val="18"/>
+          <w:lang w:eastAsia="en-GB"/>
+        </w:rPr>
+        <w:t xml:space="preserve">: </w:t>
+      </w:r>
+      <w:r>
+        <w:rPr>
+          <w:rFonts w:ascii="Consolas" w:eastAsia="Times New Roman" w:hAnsi="Consolas" w:cs="Consolas"/>
+          <w:color w:val="4EC9B0"/>
+          <w:sz w:val="18"/>
+          <w:szCs w:val="18"/>
+          <w:lang w:eastAsia="en-GB"/>
+        </w:rPr>
+        <w:t>string</w:t>
+      </w:r>
+      <w:r>
+        <w:rPr>
+          <w:rFonts w:ascii="Consolas" w:eastAsia="Times New Roman" w:hAnsi="Consolas" w:cs="Consolas"/>
+          <w:color w:val="D4D4D4"/>
+          <w:sz w:val="18"/>
+          <w:szCs w:val="18"/>
+          <w:lang w:eastAsia="en-GB"/>
+        </w:rPr>
+        <w:t>,</w:t>
+      </w:r>
+    </w:p>
+    <w:p>
+      <w:pPr>
+        <w:shd w:val="clear" w:color="auto" w:fill="1E1E1E"/>
+        <w:spacing w:after="0" w:line="238" w:lineRule="atLeast"/>
+        <w:rPr>
+          <w:rFonts w:ascii="Consolas" w:eastAsia="Times New Roman" w:hAnsi="Consolas" w:cs="Consolas"/>
+          <w:color w:val="D4D4D4"/>
+          <w:sz w:val="18"/>
+          <w:szCs w:val="18"/>
+          <w:lang w:eastAsia="en-GB"/>
+        </w:rPr>
+      </w:pPr>
+      <w:r>
+        <w:rPr>
+          <w:rFonts w:ascii="Consolas" w:eastAsia="Times New Roman" w:hAnsi="Consolas" w:cs="Consolas"/>
+          <w:color w:val="D4D4D4"/>
+          <w:sz w:val="18"/>
+          <w:szCs w:val="18"/>
+          <w:lang w:eastAsia="en-GB"/>
+        </w:rPr>
+        <w:t xml:space="preserve">    </w:t>
+      </w:r>
+      <w:r>
+        <w:rPr>
+          <w:rFonts w:ascii="Consolas" w:eastAsia="Times New Roman" w:hAnsi="Consolas" w:cs="Consolas"/>
+          <w:color w:val="9CDCFE"/>
+          <w:sz w:val="18"/>
+          <w:szCs w:val="18"/>
+          <w:lang w:eastAsia="en-GB"/>
+        </w:rPr>
+        <w:t>expiresIn</w:t>
+      </w:r>
+      <w:r>
+        <w:rPr>
+          <w:rFonts w:ascii="Consolas" w:eastAsia="Times New Roman" w:hAnsi="Consolas" w:cs="Consolas"/>
+          <w:color w:val="D4D4D4"/>
+          <w:sz w:val="18"/>
+          <w:szCs w:val="18"/>
+          <w:lang w:eastAsia="en-GB"/>
+        </w:rPr>
+        <w:t xml:space="preserve">: </w:t>
+      </w:r>
+      <w:r>
+        <w:rPr>
+          <w:rFonts w:ascii="Consolas" w:eastAsia="Times New Roman" w:hAnsi="Consolas" w:cs="Consolas"/>
+          <w:color w:val="4EC9B0"/>
+          <w:sz w:val="18"/>
+          <w:szCs w:val="18"/>
+          <w:lang w:eastAsia="en-GB"/>
+        </w:rPr>
+        <w:t>string</w:t>
+      </w:r>
+      <w:r>
+        <w:rPr>
+          <w:rFonts w:ascii="Consolas" w:eastAsia="Times New Roman" w:hAnsi="Consolas" w:cs="Consolas"/>
+          <w:color w:val="D4D4D4"/>
+          <w:sz w:val="18"/>
+          <w:szCs w:val="18"/>
+          <w:lang w:eastAsia="en-GB"/>
+        </w:rPr>
+        <w:t>,</w:t>
+      </w:r>
+    </w:p>
+    <w:p>
+      <w:pPr>
+        <w:shd w:val="clear" w:color="auto" w:fill="1E1E1E"/>
+        <w:spacing w:after="0" w:line="238" w:lineRule="atLeast"/>
+        <w:rPr>
+          <w:rFonts w:ascii="Consolas" w:eastAsia="Times New Roman" w:hAnsi="Consolas" w:cs="Consolas"/>
+          <w:color w:val="D4D4D4"/>
+          <w:sz w:val="18"/>
+          <w:szCs w:val="18"/>
+          <w:lang w:eastAsia="en-GB"/>
+        </w:rPr>
+      </w:pPr>
+      <w:r>
+        <w:rPr>
+          <w:rFonts w:ascii="Consolas" w:eastAsia="Times New Roman" w:hAnsi="Consolas" w:cs="Consolas"/>
+          <w:color w:val="D4D4D4"/>
+          <w:sz w:val="18"/>
+          <w:szCs w:val="18"/>
+          <w:lang w:eastAsia="en-GB"/>
+        </w:rPr>
+        <w:t xml:space="preserve">    </w:t>
+      </w:r>
+      <w:r>
+        <w:rPr>
+          <w:rFonts w:ascii="Consolas" w:eastAsia="Times New Roman" w:hAnsi="Consolas" w:cs="Consolas"/>
+          <w:color w:val="9CDCFE"/>
+          <w:sz w:val="18"/>
+          <w:szCs w:val="18"/>
+          <w:lang w:eastAsia="en-GB"/>
+        </w:rPr>
+        <w:t>localId</w:t>
+      </w:r>
+      <w:r>
+        <w:rPr>
+          <w:rFonts w:ascii="Consolas" w:eastAsia="Times New Roman" w:hAnsi="Consolas" w:cs="Consolas"/>
+          <w:color w:val="D4D4D4"/>
+          <w:sz w:val="18"/>
+          <w:szCs w:val="18"/>
+          <w:lang w:eastAsia="en-GB"/>
+        </w:rPr>
+        <w:t xml:space="preserve">: </w:t>
+      </w:r>
+      <w:r>
+        <w:rPr>
+          <w:rFonts w:ascii="Consolas" w:eastAsia="Times New Roman" w:hAnsi="Consolas" w:cs="Consolas"/>
+          <w:color w:val="4EC9B0"/>
+          <w:sz w:val="18"/>
+          <w:szCs w:val="18"/>
+          <w:lang w:eastAsia="en-GB"/>
+        </w:rPr>
+        <w:t>string</w:t>
+      </w:r>
+    </w:p>
+    <w:p>
+      <w:pPr>
+        <w:shd w:val="clear" w:color="auto" w:fill="1E1E1E"/>
+        <w:spacing w:after="0" w:line="238" w:lineRule="atLeast"/>
+        <w:rPr>
+          <w:rFonts w:ascii="Consolas" w:eastAsia="Times New Roman" w:hAnsi="Consolas" w:cs="Consolas"/>
+          <w:color w:val="D4D4D4"/>
+          <w:sz w:val="18"/>
+          <w:szCs w:val="18"/>
+          <w:lang w:eastAsia="en-GB"/>
+        </w:rPr>
+      </w:pPr>
+      <w:r>
+        <w:rPr>
+          <w:rFonts w:ascii="Consolas" w:eastAsia="Times New Roman" w:hAnsi="Consolas" w:cs="Consolas"/>
+          <w:color w:val="D4D4D4"/>
+          <w:sz w:val="18"/>
+          <w:szCs w:val="18"/>
+          <w:lang w:eastAsia="en-GB"/>
+        </w:rPr>
+        <w:t>}</w:t>
+      </w:r>
+    </w:p>
+    <w:p>
+      <w:pPr>
+        <w:rPr>
+          <w:b/>
+        </w:rPr>
+      </w:pPr>
+    </w:p>
+    <w:p>
+      <w:r>
+        <w:t>Useful to define as you can attatch these to an expected response type which informs angular what to expect and how to handle the responses</w:t>
       </w:r>
     </w:p>
     <w:sectPr>
